--- a/Website/Design/WS design document.docx
+++ b/Website/Design/WS design document.docx
@@ -13,13 +13,25 @@
           <w:lang w:val="en-US"/>
         </w:rPr>
       </w:pPr>
-      <w:r>
+    </w:p>
+    <w:p>
+      <w:pPr>
+        <w:spacing w:line="240" w:lineRule="auto"/>
+        <w:jc w:val="center"/>
         <w:rPr>
           <w:b/>
           <w:sz w:val="56"/>
           <w:szCs w:val="56"/>
           <w:lang w:val="en-US"/>
         </w:rPr>
+      </w:pPr>
+      <w:r>
+        <w:rPr>
+          <w:b/>
+          <w:sz w:val="56"/>
+          <w:szCs w:val="56"/>
+          <w:lang w:val="en-US"/>
+        </w:rPr>
         <w:t>Design Document</w:t>
       </w:r>
     </w:p>
@@ -725,51 +737,40 @@
         <w:spacing w:line="240" w:lineRule="auto"/>
         <w:jc w:val="center"/>
         <w:rPr>
-          <w:b/>
-          <w:sz w:val="48"/>
-          <w:szCs w:val="48"/>
-          <w:lang w:val="en-US"/>
-        </w:rPr>
-      </w:pPr>
+          <w:rFonts w:asciiTheme="majorHAnsi" w:hAnsiTheme="majorHAnsi"/>
+          <w:b/>
+          <w:sz w:val="48"/>
+          <w:szCs w:val="48"/>
+          <w:lang w:val="en-US"/>
+        </w:rPr>
+      </w:pPr>
+      <w:r>
+        <w:rPr>
+          <w:rFonts w:asciiTheme="majorHAnsi" w:hAnsiTheme="majorHAnsi"/>
+          <w:b/>
+          <w:sz w:val="48"/>
+          <w:szCs w:val="48"/>
+          <w:lang w:val="en-US"/>
+        </w:rPr>
+        <w:lastRenderedPageBreak/>
+        <w:t xml:space="preserve">Event </w:t>
+      </w:r>
+      <w:r>
+        <w:rPr>
+          <w:rFonts w:asciiTheme="majorHAnsi" w:hAnsiTheme="majorHAnsi"/>
+          <w:b/>
+          <w:sz w:val="48"/>
+          <w:szCs w:val="48"/>
+          <w:lang w:val="en-US"/>
+        </w:rPr>
+        <w:t>Description</w:t>
+      </w:r>
     </w:p>
     <w:p>
       <w:pPr>
         <w:spacing w:line="240" w:lineRule="auto"/>
         <w:jc w:val="center"/>
         <w:rPr>
-          <w:rFonts w:asciiTheme="majorHAnsi" w:hAnsiTheme="majorHAnsi"/>
-          <w:b/>
-          <w:sz w:val="48"/>
-          <w:szCs w:val="48"/>
-          <w:lang w:val="en-US"/>
-        </w:rPr>
-      </w:pPr>
-      <w:r>
-        <w:rPr>
-          <w:rFonts w:asciiTheme="majorHAnsi" w:hAnsiTheme="majorHAnsi"/>
-          <w:b/>
-          <w:sz w:val="48"/>
-          <w:szCs w:val="48"/>
-          <w:lang w:val="en-US"/>
-        </w:rPr>
-        <w:t xml:space="preserve">Event </w:t>
-      </w:r>
-      <w:r>
-        <w:rPr>
-          <w:rFonts w:asciiTheme="majorHAnsi" w:hAnsiTheme="majorHAnsi"/>
-          <w:b/>
-          <w:sz w:val="48"/>
-          <w:szCs w:val="48"/>
-          <w:lang w:val="en-US"/>
-        </w:rPr>
-        <w:t>Description</w:t>
-      </w:r>
-    </w:p>
-    <w:p>
-      <w:pPr>
-        <w:spacing w:line="240" w:lineRule="auto"/>
-        <w:jc w:val="center"/>
-        <w:rPr>
           <w:b/>
           <w:sz w:val="48"/>
           <w:szCs w:val="48"/>
@@ -838,19 +839,7 @@
         <w:rPr>
           <w:lang w:val="en-US"/>
         </w:rPr>
-        <w:t xml:space="preserve"> is bringing the music </w:t>
-      </w:r>
-      <w:r>
-        <w:rPr>
-          <w:lang w:val="en-US"/>
-        </w:rPr>
-        <w:t>lovers together</w:t>
-      </w:r>
-      <w:r>
-        <w:rPr>
-          <w:lang w:val="en-US"/>
-        </w:rPr>
-        <w:t>: enthusiasts, independent artists, fans</w:t>
+        <w:t xml:space="preserve"> is bringing the music lovers together: enthusiasts, independent artists, fans</w:t>
       </w:r>
       <w:r>
         <w:rPr>
@@ -972,13 +961,7 @@
         <w:rPr>
           <w:lang w:val="en-US"/>
         </w:rPr>
-        <w:t xml:space="preserve">admire the beautiful starry </w:t>
-      </w:r>
-      <w:r>
-        <w:rPr>
-          <w:lang w:val="en-US"/>
-        </w:rPr>
-        <w:t xml:space="preserve">night skies and </w:t>
+        <w:t xml:space="preserve">admire the beautiful starry night skies and </w:t>
       </w:r>
       <w:proofErr w:type="gramStart"/>
       <w:r>
@@ -1193,13 +1176,7 @@
         <w:rPr>
           <w:lang w:val="en-US"/>
         </w:rPr>
-        <w:t>or full-time.</w:t>
-      </w:r>
-      <w:r>
-        <w:rPr>
-          <w:lang w:val="en-US"/>
-        </w:rPr>
-        <w:t xml:space="preserve"> </w:t>
+        <w:t xml:space="preserve">or full-time. </w:t>
       </w:r>
     </w:p>
     <w:p>
@@ -1224,25 +1201,7 @@
         <w:rPr>
           <w:lang w:val="en-US"/>
         </w:rPr>
-        <w:t xml:space="preserve">. </w:t>
-      </w:r>
-      <w:r>
-        <w:rPr>
-          <w:lang w:val="en-US"/>
-        </w:rPr>
-        <w:t xml:space="preserve"> S</w:t>
-      </w:r>
-      <w:r>
-        <w:rPr>
-          <w:lang w:val="en-US"/>
-        </w:rPr>
-        <w:t>ocial membership does not matter a lot</w:t>
-      </w:r>
-      <w:r>
-        <w:rPr>
-          <w:lang w:val="en-US"/>
-        </w:rPr>
-        <w:t xml:space="preserve">, but grading by income levels more representatives of not highly paid jobs is expected. </w:t>
+        <w:t xml:space="preserve">.  Social membership does not matter a lot, but grading by income levels more representatives of not highly paid jobs is expected. </w:t>
       </w:r>
     </w:p>
     <w:p>
@@ -1297,7 +1256,19 @@
         <w:rPr>
           <w:lang w:val="en-US"/>
         </w:rPr>
-        <w:t xml:space="preserve">healthy lifestyle, healthy fast foods, world cuisine, DIY, </w:t>
+        <w:t>healthy lifestyle, healthy fast foods, world cuisine, DIY</w:t>
+      </w:r>
+      <w:r>
+        <w:rPr>
+          <w:lang w:val="en-US"/>
+        </w:rPr>
+        <w:t>, stargazing, astronomy</w:t>
+      </w:r>
+      <w:r>
+        <w:rPr>
+          <w:lang w:val="en-US"/>
+        </w:rPr>
+        <w:t xml:space="preserve">, </w:t>
       </w:r>
       <w:r>
         <w:rPr>
@@ -1331,6 +1302,18 @@
           <w:lang w:val="en-US"/>
         </w:rPr>
       </w:pPr>
+      <w:r>
+        <w:rPr>
+          <w:lang w:val="en-US"/>
+        </w:rPr>
+        <w:t xml:space="preserve">Predicted </w:t>
+      </w:r>
+      <w:r>
+        <w:rPr>
+          <w:lang w:val="en-US"/>
+        </w:rPr>
+        <w:t>number of attendees: 15,000++.</w:t>
+      </w:r>
     </w:p>
     <w:p>
       <w:pPr>
@@ -1463,6 +1446,19 @@
           <w:lang w:val="en-US"/>
         </w:rPr>
       </w:pPr>
+    </w:p>
+    <w:p>
+      <w:pPr>
+        <w:spacing w:line="240" w:lineRule="auto"/>
+        <w:jc w:val="center"/>
+        <w:rPr>
+          <w:rFonts w:asciiTheme="majorHAnsi" w:hAnsiTheme="majorHAnsi"/>
+          <w:b/>
+          <w:sz w:val="48"/>
+          <w:szCs w:val="48"/>
+          <w:lang w:val="en-US"/>
+        </w:rPr>
+      </w:pPr>
       <w:r>
         <w:rPr>
           <w:rFonts w:asciiTheme="majorHAnsi" w:hAnsiTheme="majorHAnsi"/>
@@ -1496,7 +1492,7 @@
       <w:r>
         <w:rPr>
           <w:noProof/>
-          <w:lang w:val="en-US" w:eastAsia="ru-RU"/>
+          <w:lang w:val="ru-RU" w:eastAsia="ru-RU"/>
         </w:rPr>
         <w:drawing>
           <wp:inline distT="0" distB="0" distL="0" distR="0">
@@ -1550,7 +1546,7 @@
     </w:p>
     <w:p>
       <w:pPr>
-        <w:ind w:left="2880" w:firstLine="720"/>
+        <w:jc w:val="center"/>
         <w:rPr>
           <w:rFonts w:asciiTheme="majorHAnsi" w:hAnsiTheme="majorHAnsi"/>
           <w:b/>
@@ -1559,7 +1555,10 @@
           <w:lang w:val="en-US"/>
         </w:rPr>
       </w:pPr>
-      <w:r>
+    </w:p>
+    <w:p>
+      <w:pPr>
+        <w:jc w:val="center"/>
         <w:rPr>
           <w:rFonts w:asciiTheme="majorHAnsi" w:hAnsiTheme="majorHAnsi"/>
           <w:b/>
@@ -1567,36 +1566,273 @@
           <w:szCs w:val="48"/>
           <w:lang w:val="en-US"/>
         </w:rPr>
-        <w:lastRenderedPageBreak/>
-        <w:t>Wiref</w:t>
-      </w:r>
+      </w:pPr>
+    </w:p>
+    <w:p>
+      <w:pPr>
+        <w:jc w:val="center"/>
+        <w:rPr>
+          <w:rFonts w:asciiTheme="majorHAnsi" w:hAnsiTheme="majorHAnsi"/>
+          <w:b/>
+          <w:sz w:val="48"/>
+          <w:szCs w:val="48"/>
+          <w:lang w:val="en-US"/>
+        </w:rPr>
+      </w:pPr>
+    </w:p>
+    <w:p>
+      <w:pPr>
+        <w:jc w:val="center"/>
+        <w:rPr>
+          <w:rFonts w:asciiTheme="majorHAnsi" w:hAnsiTheme="majorHAnsi"/>
+          <w:b/>
+          <w:sz w:val="48"/>
+          <w:szCs w:val="48"/>
+          <w:lang w:val="en-US"/>
+        </w:rPr>
+      </w:pPr>
+      <w:r>
+        <w:rPr>
+          <w:rFonts w:asciiTheme="majorHAnsi" w:hAnsiTheme="majorHAnsi"/>
+          <w:b/>
+          <w:sz w:val="48"/>
+          <w:szCs w:val="48"/>
+          <w:lang w:val="en-US"/>
+        </w:rPr>
+        <w:t>Wireframes</w:t>
+      </w:r>
+    </w:p>
+    <w:p>
+      <w:pPr>
+        <w:rPr>
+          <w:lang w:val="en-US"/>
+        </w:rPr>
+      </w:pPr>
+      <w:r>
+        <w:rPr>
+          <w:lang w:val="en-US"/>
+        </w:rPr>
+        <w:t>1) Homepage</w:t>
+      </w:r>
+    </w:p>
+    <w:p>
+      <w:pPr>
+        <w:rPr>
+          <w:rFonts w:asciiTheme="majorHAnsi" w:hAnsiTheme="majorHAnsi"/>
+          <w:b/>
+          <w:sz w:val="48"/>
+          <w:szCs w:val="48"/>
+          <w:lang w:val="en-US"/>
+        </w:rPr>
+      </w:pPr>
+      <w:r>
+        <w:rPr>
+          <w:noProof/>
+          <w:lang w:val="ru-RU" w:eastAsia="ru-RU"/>
+        </w:rPr>
+        <w:drawing>
+          <wp:inline distT="0" distB="0" distL="0" distR="0" wp14:anchorId="2C916147" wp14:editId="604DA859">
+            <wp:extent cx="4947188" cy="6924675"/>
+            <wp:effectExtent l="0" t="0" r="6350" b="0"/>
+            <wp:docPr id="2" name="Picture 2"/>
+            <wp:cNvGraphicFramePr>
+              <a:graphicFrameLocks xmlns:a="http://schemas.openxmlformats.org/drawingml/2006/main" noChangeAspect="1"/>
+            </wp:cNvGraphicFramePr>
+            <a:graphic xmlns:a="http://schemas.openxmlformats.org/drawingml/2006/main">
+              <a:graphicData uri="http://schemas.openxmlformats.org/drawingml/2006/picture">
+                <pic:pic xmlns:pic="http://schemas.openxmlformats.org/drawingml/2006/picture">
+                  <pic:nvPicPr>
+                    <pic:cNvPr id="2" name="Home.jpg"/>
+                    <pic:cNvPicPr/>
+                  </pic:nvPicPr>
+                  <pic:blipFill>
+                    <a:blip r:embed="rId7">
+                      <a:extLst>
+                        <a:ext uri="{28A0092B-C50C-407E-A947-70E740481C1C}">
+                          <a14:useLocalDpi xmlns:a14="http://schemas.microsoft.com/office/drawing/2010/main" val="0"/>
+                        </a:ext>
+                      </a:extLst>
+                    </a:blip>
+                    <a:stretch>
+                      <a:fillRect/>
+                    </a:stretch>
+                  </pic:blipFill>
+                  <pic:spPr>
+                    <a:xfrm>
+                      <a:off x="0" y="0"/>
+                      <a:ext cx="4961230" cy="6944329"/>
+                    </a:xfrm>
+                    <a:prstGeom prst="rect">
+                      <a:avLst/>
+                    </a:prstGeom>
+                  </pic:spPr>
+                </pic:pic>
+              </a:graphicData>
+            </a:graphic>
+          </wp:inline>
+        </w:drawing>
+      </w:r>
+    </w:p>
+    <w:p>
+      <w:pPr>
+        <w:rPr>
+          <w:lang w:val="en-US"/>
+        </w:rPr>
+      </w:pPr>
+    </w:p>
+    <w:p>
+      <w:pPr>
+        <w:rPr>
+          <w:lang w:val="en-US"/>
+        </w:rPr>
+      </w:pPr>
+    </w:p>
+    <w:p>
+      <w:pPr>
+        <w:rPr>
+          <w:lang w:val="en-US"/>
+        </w:rPr>
+      </w:pPr>
+    </w:p>
+    <w:p>
+      <w:pPr>
+        <w:rPr>
+          <w:lang w:val="en-US"/>
+        </w:rPr>
+      </w:pPr>
       <w:bookmarkStart w:id="0" w:name="_GoBack"/>
       <w:bookmarkEnd w:id="0"/>
       <w:r>
         <w:rPr>
-          <w:rFonts w:asciiTheme="majorHAnsi" w:hAnsiTheme="majorHAnsi"/>
-          <w:b/>
-          <w:sz w:val="48"/>
-          <w:szCs w:val="48"/>
-          <w:lang w:val="en-US"/>
-        </w:rPr>
-        <w:t>rames</w:t>
-      </w:r>
-    </w:p>
-    <w:p>
-      <w:pPr>
-        <w:ind w:left="2880" w:firstLine="720"/>
-        <w:rPr>
-          <w:b/>
-          <w:sz w:val="48"/>
-          <w:szCs w:val="48"/>
-          <w:lang w:val="en-US"/>
-        </w:rPr>
-      </w:pPr>
-    </w:p>
-    <w:p>
-      <w:pPr>
-        <w:ind w:left="2880" w:firstLine="720"/>
+          <w:lang w:val="en-US"/>
+        </w:rPr>
+        <w:lastRenderedPageBreak/>
+        <w:t>2) Tickets</w:t>
+      </w:r>
+    </w:p>
+    <w:p>
+      <w:pPr>
+        <w:rPr>
+          <w:lang w:val="en-US"/>
+        </w:rPr>
+      </w:pPr>
+      <w:r>
+        <w:rPr>
+          <w:noProof/>
+          <w:lang w:val="ru-RU" w:eastAsia="ru-RU"/>
+        </w:rPr>
+        <w:drawing>
+          <wp:inline distT="0" distB="0" distL="0" distR="0" wp14:anchorId="66B04EB7" wp14:editId="14C8B832">
+            <wp:extent cx="4941038" cy="4152900"/>
+            <wp:effectExtent l="0" t="0" r="0" b="0"/>
+            <wp:docPr id="3" name="Picture 3"/>
+            <wp:cNvGraphicFramePr>
+              <a:graphicFrameLocks xmlns:a="http://schemas.openxmlformats.org/drawingml/2006/main" noChangeAspect="1"/>
+            </wp:cNvGraphicFramePr>
+            <a:graphic xmlns:a="http://schemas.openxmlformats.org/drawingml/2006/main">
+              <a:graphicData uri="http://schemas.openxmlformats.org/drawingml/2006/picture">
+                <pic:pic xmlns:pic="http://schemas.openxmlformats.org/drawingml/2006/picture">
+                  <pic:nvPicPr>
+                    <pic:cNvPr id="3" name="tickets.jpg"/>
+                    <pic:cNvPicPr/>
+                  </pic:nvPicPr>
+                  <pic:blipFill>
+                    <a:blip r:embed="rId8" cstate="print">
+                      <a:extLst>
+                        <a:ext uri="{28A0092B-C50C-407E-A947-70E740481C1C}">
+                          <a14:useLocalDpi xmlns:a14="http://schemas.microsoft.com/office/drawing/2010/main" val="0"/>
+                        </a:ext>
+                      </a:extLst>
+                    </a:blip>
+                    <a:stretch>
+                      <a:fillRect/>
+                    </a:stretch>
+                  </pic:blipFill>
+                  <pic:spPr>
+                    <a:xfrm>
+                      <a:off x="0" y="0"/>
+                      <a:ext cx="4954083" cy="4163864"/>
+                    </a:xfrm>
+                    <a:prstGeom prst="rect">
+                      <a:avLst/>
+                    </a:prstGeom>
+                  </pic:spPr>
+                </pic:pic>
+              </a:graphicData>
+            </a:graphic>
+          </wp:inline>
+        </w:drawing>
+      </w:r>
+    </w:p>
+    <w:p>
+      <w:pPr>
+        <w:rPr>
+          <w:lang w:val="en-US"/>
+        </w:rPr>
+      </w:pPr>
+      <w:r>
+        <w:rPr>
+          <w:lang w:val="en-US"/>
+        </w:rPr>
+        <w:t>3) Balance</w:t>
+      </w:r>
+    </w:p>
+    <w:p>
+      <w:pPr>
+        <w:rPr>
+          <w:lang w:val="en-US"/>
+        </w:rPr>
+      </w:pPr>
+      <w:r>
+        <w:rPr>
+          <w:noProof/>
+          <w:lang w:val="ru-RU" w:eastAsia="ru-RU"/>
+        </w:rPr>
+        <w:drawing>
+          <wp:inline distT="0" distB="0" distL="0" distR="0" wp14:anchorId="3C3FB295" wp14:editId="72B2E4B4">
+            <wp:extent cx="5229225" cy="4123601"/>
+            <wp:effectExtent l="0" t="0" r="0" b="0"/>
+            <wp:docPr id="4" name="Picture 4"/>
+            <wp:cNvGraphicFramePr>
+              <a:graphicFrameLocks xmlns:a="http://schemas.openxmlformats.org/drawingml/2006/main" noChangeAspect="1"/>
+            </wp:cNvGraphicFramePr>
+            <a:graphic xmlns:a="http://schemas.openxmlformats.org/drawingml/2006/main">
+              <a:graphicData uri="http://schemas.openxmlformats.org/drawingml/2006/picture">
+                <pic:pic xmlns:pic="http://schemas.openxmlformats.org/drawingml/2006/picture">
+                  <pic:nvPicPr>
+                    <pic:cNvPr id="4" name="balance.jpg"/>
+                    <pic:cNvPicPr/>
+                  </pic:nvPicPr>
+                  <pic:blipFill>
+                    <a:blip r:embed="rId9" cstate="print">
+                      <a:extLst>
+                        <a:ext uri="{28A0092B-C50C-407E-A947-70E740481C1C}">
+                          <a14:useLocalDpi xmlns:a14="http://schemas.microsoft.com/office/drawing/2010/main" val="0"/>
+                        </a:ext>
+                      </a:extLst>
+                    </a:blip>
+                    <a:stretch>
+                      <a:fillRect/>
+                    </a:stretch>
+                  </pic:blipFill>
+                  <pic:spPr>
+                    <a:xfrm>
+                      <a:off x="0" y="0"/>
+                      <a:ext cx="5240922" cy="4132825"/>
+                    </a:xfrm>
+                    <a:prstGeom prst="rect">
+                      <a:avLst/>
+                    </a:prstGeom>
+                  </pic:spPr>
+                </pic:pic>
+              </a:graphicData>
+            </a:graphic>
+          </wp:inline>
+        </w:drawing>
+      </w:r>
+    </w:p>
+    <w:p>
+      <w:pPr>
         <w:rPr>
           <w:lang w:val="en-US"/>
         </w:rPr>
@@ -1604,7 +1840,7 @@
     </w:p>
     <w:sectPr>
       <w:pgSz w:w="12240" w:h="15840"/>
-      <w:pgMar w:top="1440" w:right="1440" w:bottom="1440" w:left="1440" w:header="720" w:footer="720" w:gutter="0"/>
+      <w:pgMar w:top="720" w:right="720" w:bottom="720" w:left="720" w:header="720" w:footer="720" w:gutter="0"/>
       <w:cols w:space="720"/>
       <w:docGrid w:linePitch="360"/>
     </w:sectPr>
@@ -2464,7 +2700,7 @@
 </file>
 
 <file path=customXml/itemProps1.xml><?xml version="1.0" encoding="utf-8"?>
-<ds:datastoreItem xmlns:ds="http://schemas.openxmlformats.org/officeDocument/2006/customXml" ds:itemID="{AA767B2B-6C65-4F74-A181-D1105D324133}">
+<ds:datastoreItem xmlns:ds="http://schemas.openxmlformats.org/officeDocument/2006/customXml" ds:itemID="{4E30FB5D-A3C2-42EF-B2D5-57E3698AC48F}">
   <ds:schemaRefs>
     <ds:schemaRef ds:uri="http://schemas.openxmlformats.org/officeDocument/2006/bibliography"/>
   </ds:schemaRefs>

--- a/Website/Design/WS design document.docx
+++ b/Website/Design/WS design document.docx
@@ -323,6 +323,468 @@
         </w:rPr>
       </w:pPr>
     </w:p>
+    <w:sdt>
+      <w:sdtPr>
+        <w:rPr>
+          <w:color w:val="auto"/>
+        </w:rPr>
+        <w:id w:val="725188440"/>
+        <w:docPartObj>
+          <w:docPartGallery w:val="Table of Contents"/>
+          <w:docPartUnique/>
+        </w:docPartObj>
+      </w:sdtPr>
+      <w:sdtEndPr>
+        <w:rPr>
+          <w:rFonts w:asciiTheme="minorHAnsi" w:eastAsiaTheme="minorHAnsi" w:hAnsiTheme="minorHAnsi" w:cstheme="minorBidi"/>
+          <w:b/>
+          <w:bCs/>
+          <w:noProof/>
+          <w:sz w:val="22"/>
+          <w:szCs w:val="22"/>
+          <w:lang w:val="lt-LT"/>
+        </w:rPr>
+      </w:sdtEndPr>
+      <w:sdtContent>
+        <w:p>
+          <w:pPr>
+            <w:pStyle w:val="TOCHeading"/>
+            <w:rPr>
+              <w:color w:val="auto"/>
+            </w:rPr>
+          </w:pPr>
+          <w:r>
+            <w:rPr>
+              <w:color w:val="auto"/>
+            </w:rPr>
+            <w:t>Contents</w:t>
+          </w:r>
+        </w:p>
+        <w:p>
+          <w:pPr>
+            <w:pStyle w:val="TOC1"/>
+            <w:tabs>
+              <w:tab w:val="right" w:leader="dot" w:pos="10790"/>
+            </w:tabs>
+            <w:rPr>
+              <w:noProof/>
+            </w:rPr>
+          </w:pPr>
+          <w:r>
+            <w:fldChar w:fldCharType="begin"/>
+          </w:r>
+          <w:r>
+            <w:instrText xml:space="preserve"> TOC \o "1-3" \h \z \u </w:instrText>
+          </w:r>
+          <w:r>
+            <w:fldChar w:fldCharType="separate"/>
+          </w:r>
+          <w:hyperlink w:anchor="_Toc445804903" w:history="1">
+            <w:r>
+              <w:rPr>
+                <w:rStyle w:val="Hyperlink"/>
+                <w:noProof/>
+                <w:color w:val="auto"/>
+                <w:lang w:val="en-US"/>
+              </w:rPr>
+              <w:t>Introduction</w:t>
+            </w:r>
+            <w:r>
+              <w:rPr>
+                <w:noProof/>
+                <w:webHidden/>
+              </w:rPr>
+              <w:tab/>
+            </w:r>
+            <w:r>
+              <w:rPr>
+                <w:noProof/>
+                <w:webHidden/>
+              </w:rPr>
+              <w:fldChar w:fldCharType="begin"/>
+            </w:r>
+            <w:r>
+              <w:rPr>
+                <w:noProof/>
+                <w:webHidden/>
+              </w:rPr>
+              <w:instrText xml:space="preserve"> PAGEREF _Toc445804903 \h </w:instrText>
+            </w:r>
+            <w:r>
+              <w:rPr>
+                <w:noProof/>
+                <w:webHidden/>
+              </w:rPr>
+            </w:r>
+            <w:r>
+              <w:rPr>
+                <w:noProof/>
+                <w:webHidden/>
+              </w:rPr>
+              <w:fldChar w:fldCharType="separate"/>
+            </w:r>
+            <w:r>
+              <w:rPr>
+                <w:noProof/>
+                <w:webHidden/>
+              </w:rPr>
+              <w:t>3</w:t>
+            </w:r>
+            <w:r>
+              <w:rPr>
+                <w:noProof/>
+                <w:webHidden/>
+              </w:rPr>
+              <w:fldChar w:fldCharType="end"/>
+            </w:r>
+          </w:hyperlink>
+        </w:p>
+        <w:p>
+          <w:pPr>
+            <w:pStyle w:val="TOC1"/>
+            <w:tabs>
+              <w:tab w:val="right" w:leader="dot" w:pos="10790"/>
+            </w:tabs>
+            <w:rPr>
+              <w:noProof/>
+            </w:rPr>
+          </w:pPr>
+          <w:hyperlink w:anchor="_Toc445804904" w:history="1">
+            <w:r>
+              <w:rPr>
+                <w:rStyle w:val="Hyperlink"/>
+                <w:noProof/>
+                <w:color w:val="auto"/>
+                <w:lang w:val="en-US"/>
+              </w:rPr>
+              <w:t>Event Description</w:t>
+            </w:r>
+            <w:r>
+              <w:rPr>
+                <w:noProof/>
+                <w:webHidden/>
+              </w:rPr>
+              <w:tab/>
+            </w:r>
+            <w:r>
+              <w:rPr>
+                <w:noProof/>
+                <w:webHidden/>
+              </w:rPr>
+              <w:fldChar w:fldCharType="begin"/>
+            </w:r>
+            <w:r>
+              <w:rPr>
+                <w:noProof/>
+                <w:webHidden/>
+              </w:rPr>
+              <w:instrText xml:space="preserve"> PAGEREF _Toc445804904 \h </w:instrText>
+            </w:r>
+            <w:r>
+              <w:rPr>
+                <w:noProof/>
+                <w:webHidden/>
+              </w:rPr>
+            </w:r>
+            <w:r>
+              <w:rPr>
+                <w:noProof/>
+                <w:webHidden/>
+              </w:rPr>
+              <w:fldChar w:fldCharType="separate"/>
+            </w:r>
+            <w:r>
+              <w:rPr>
+                <w:noProof/>
+                <w:webHidden/>
+              </w:rPr>
+              <w:t>4</w:t>
+            </w:r>
+            <w:r>
+              <w:rPr>
+                <w:noProof/>
+                <w:webHidden/>
+              </w:rPr>
+              <w:fldChar w:fldCharType="end"/>
+            </w:r>
+          </w:hyperlink>
+        </w:p>
+        <w:p>
+          <w:pPr>
+            <w:pStyle w:val="TOC1"/>
+            <w:tabs>
+              <w:tab w:val="right" w:leader="dot" w:pos="10790"/>
+            </w:tabs>
+            <w:rPr>
+              <w:noProof/>
+            </w:rPr>
+          </w:pPr>
+          <w:hyperlink w:anchor="_Toc445804905" w:history="1">
+            <w:r>
+              <w:rPr>
+                <w:rStyle w:val="Hyperlink"/>
+                <w:noProof/>
+                <w:color w:val="auto"/>
+                <w:lang w:val="en-US"/>
+              </w:rPr>
+              <w:t>The Target Audience</w:t>
+            </w:r>
+            <w:r>
+              <w:rPr>
+                <w:noProof/>
+                <w:webHidden/>
+              </w:rPr>
+              <w:tab/>
+            </w:r>
+            <w:r>
+              <w:rPr>
+                <w:noProof/>
+                <w:webHidden/>
+              </w:rPr>
+              <w:fldChar w:fldCharType="begin"/>
+            </w:r>
+            <w:r>
+              <w:rPr>
+                <w:noProof/>
+                <w:webHidden/>
+              </w:rPr>
+              <w:instrText xml:space="preserve"> PAGEREF _Toc445804905 \h </w:instrText>
+            </w:r>
+            <w:r>
+              <w:rPr>
+                <w:noProof/>
+                <w:webHidden/>
+              </w:rPr>
+            </w:r>
+            <w:r>
+              <w:rPr>
+                <w:noProof/>
+                <w:webHidden/>
+              </w:rPr>
+              <w:fldChar w:fldCharType="separate"/>
+            </w:r>
+            <w:r>
+              <w:rPr>
+                <w:noProof/>
+                <w:webHidden/>
+              </w:rPr>
+              <w:t>5</w:t>
+            </w:r>
+            <w:r>
+              <w:rPr>
+                <w:noProof/>
+                <w:webHidden/>
+              </w:rPr>
+              <w:fldChar w:fldCharType="end"/>
+            </w:r>
+          </w:hyperlink>
+        </w:p>
+        <w:p>
+          <w:pPr>
+            <w:pStyle w:val="TOC1"/>
+            <w:tabs>
+              <w:tab w:val="right" w:leader="dot" w:pos="10790"/>
+            </w:tabs>
+            <w:rPr>
+              <w:noProof/>
+            </w:rPr>
+          </w:pPr>
+          <w:hyperlink w:anchor="_Toc445804906" w:history="1">
+            <w:r>
+              <w:rPr>
+                <w:rStyle w:val="Hyperlink"/>
+                <w:noProof/>
+                <w:color w:val="auto"/>
+                <w:lang w:val="en-US"/>
+              </w:rPr>
+              <w:t>Sitemap</w:t>
+            </w:r>
+            <w:r>
+              <w:rPr>
+                <w:noProof/>
+                <w:webHidden/>
+              </w:rPr>
+              <w:tab/>
+            </w:r>
+            <w:r>
+              <w:rPr>
+                <w:noProof/>
+                <w:webHidden/>
+              </w:rPr>
+              <w:fldChar w:fldCharType="begin"/>
+            </w:r>
+            <w:r>
+              <w:rPr>
+                <w:noProof/>
+                <w:webHidden/>
+              </w:rPr>
+              <w:instrText xml:space="preserve"> PAGEREF _Toc445804906 \h </w:instrText>
+            </w:r>
+            <w:r>
+              <w:rPr>
+                <w:noProof/>
+                <w:webHidden/>
+              </w:rPr>
+            </w:r>
+            <w:r>
+              <w:rPr>
+                <w:noProof/>
+                <w:webHidden/>
+              </w:rPr>
+              <w:fldChar w:fldCharType="separate"/>
+            </w:r>
+            <w:r>
+              <w:rPr>
+                <w:noProof/>
+                <w:webHidden/>
+              </w:rPr>
+              <w:t>6</w:t>
+            </w:r>
+            <w:r>
+              <w:rPr>
+                <w:noProof/>
+                <w:webHidden/>
+              </w:rPr>
+              <w:fldChar w:fldCharType="end"/>
+            </w:r>
+          </w:hyperlink>
+        </w:p>
+        <w:p>
+          <w:pPr>
+            <w:pStyle w:val="TOC1"/>
+            <w:tabs>
+              <w:tab w:val="right" w:leader="dot" w:pos="10790"/>
+            </w:tabs>
+            <w:rPr>
+              <w:noProof/>
+            </w:rPr>
+          </w:pPr>
+          <w:hyperlink w:anchor="_Toc445804907" w:history="1">
+            <w:r>
+              <w:rPr>
+                <w:rStyle w:val="Hyperlink"/>
+                <w:noProof/>
+                <w:color w:val="auto"/>
+                <w:lang w:val="en-US"/>
+              </w:rPr>
+              <w:t>Wireframes</w:t>
+            </w:r>
+            <w:r>
+              <w:rPr>
+                <w:noProof/>
+                <w:webHidden/>
+              </w:rPr>
+              <w:tab/>
+            </w:r>
+            <w:r>
+              <w:rPr>
+                <w:noProof/>
+                <w:webHidden/>
+              </w:rPr>
+              <w:fldChar w:fldCharType="begin"/>
+            </w:r>
+            <w:r>
+              <w:rPr>
+                <w:noProof/>
+                <w:webHidden/>
+              </w:rPr>
+              <w:instrText xml:space="preserve"> PAGEREF _Toc445804907 \h </w:instrText>
+            </w:r>
+            <w:r>
+              <w:rPr>
+                <w:noProof/>
+                <w:webHidden/>
+              </w:rPr>
+            </w:r>
+            <w:r>
+              <w:rPr>
+                <w:noProof/>
+                <w:webHidden/>
+              </w:rPr>
+              <w:fldChar w:fldCharType="separate"/>
+            </w:r>
+            <w:r>
+              <w:rPr>
+                <w:noProof/>
+                <w:webHidden/>
+              </w:rPr>
+              <w:t>7</w:t>
+            </w:r>
+            <w:r>
+              <w:rPr>
+                <w:noProof/>
+                <w:webHidden/>
+              </w:rPr>
+              <w:fldChar w:fldCharType="end"/>
+            </w:r>
+          </w:hyperlink>
+        </w:p>
+        <w:p>
+          <w:r>
+            <w:rPr>
+              <w:b/>
+              <w:bCs/>
+              <w:noProof/>
+            </w:rPr>
+            <w:fldChar w:fldCharType="end"/>
+          </w:r>
+        </w:p>
+      </w:sdtContent>
+    </w:sdt>
+    <w:p>
+      <w:pPr>
+        <w:spacing w:line="240" w:lineRule="auto"/>
+        <w:rPr>
+          <w:rFonts w:asciiTheme="majorHAnsi" w:hAnsiTheme="majorHAnsi"/>
+          <w:b/>
+          <w:sz w:val="48"/>
+          <w:szCs w:val="48"/>
+        </w:rPr>
+      </w:pPr>
+    </w:p>
+    <w:p>
+      <w:pPr>
+        <w:rPr>
+          <w:rFonts w:asciiTheme="majorHAnsi" w:hAnsiTheme="majorHAnsi"/>
+          <w:b/>
+          <w:sz w:val="48"/>
+          <w:szCs w:val="48"/>
+          <w:lang w:val="en-US"/>
+        </w:rPr>
+      </w:pPr>
+      <w:r>
+        <w:rPr>
+          <w:rFonts w:asciiTheme="majorHAnsi" w:hAnsiTheme="majorHAnsi"/>
+          <w:b/>
+          <w:sz w:val="48"/>
+          <w:szCs w:val="48"/>
+          <w:lang w:val="en-US"/>
+        </w:rPr>
+        <w:br w:type="page"/>
+      </w:r>
+    </w:p>
+    <w:p>
+      <w:pPr>
+        <w:pStyle w:val="Heading1"/>
+        <w:jc w:val="center"/>
+        <w:rPr>
+          <w:b/>
+          <w:color w:val="auto"/>
+          <w:lang w:val="en-US"/>
+        </w:rPr>
+      </w:pPr>
+      <w:bookmarkStart w:id="0" w:name="_Toc445804903"/>
+      <w:r>
+        <w:rPr>
+          <w:b/>
+          <w:color w:val="auto"/>
+          <w:lang w:val="en-US"/>
+        </w:rPr>
+        <w:lastRenderedPageBreak/>
+        <w:t>Introduction</w:t>
+      </w:r>
+      <w:bookmarkEnd w:id="0"/>
+    </w:p>
     <w:p>
       <w:pPr>
         <w:spacing w:line="240" w:lineRule="auto"/>
@@ -339,709 +801,669 @@
     <w:p>
       <w:pPr>
         <w:rPr>
-          <w:rFonts w:asciiTheme="majorHAnsi" w:hAnsiTheme="majorHAnsi"/>
+          <w:lang w:val="en-US"/>
+        </w:rPr>
+      </w:pPr>
+      <w:r>
+        <w:rPr>
+          <w:lang w:val="en-US"/>
+        </w:rPr>
+        <w:t xml:space="preserve">The website is one of the major and most important parts of </w:t>
+      </w:r>
+      <w:r>
+        <w:rPr>
+          <w:lang w:val="en-US"/>
+        </w:rPr>
+        <w:t>our</w:t>
+      </w:r>
+      <w:r>
+        <w:rPr>
+          <w:lang w:val="en-US"/>
+        </w:rPr>
+        <w:t xml:space="preserve"> system.</w:t>
+      </w:r>
+      <w:r>
+        <w:rPr>
+          <w:lang w:val="en-US"/>
+        </w:rPr>
+        <w:t xml:space="preserve"> </w:t>
+      </w:r>
+      <w:r>
+        <w:rPr>
+          <w:lang w:val="en-US"/>
+        </w:rPr>
+        <w:t xml:space="preserve">It will be dedicated to a particular festival, </w:t>
+      </w:r>
+      <w:r>
+        <w:rPr>
+          <w:lang w:val="en-US"/>
+        </w:rPr>
+        <w:t>organized</w:t>
+      </w:r>
+      <w:r>
+        <w:rPr>
+          <w:lang w:val="en-US"/>
+        </w:rPr>
+        <w:t xml:space="preserve"> by formal client‘s </w:t>
+      </w:r>
+      <w:r>
+        <w:rPr>
+          <w:lang w:val="en-US"/>
+        </w:rPr>
+        <w:t>organization</w:t>
+      </w:r>
+      <w:r>
+        <w:rPr>
+          <w:lang w:val="en-US"/>
+        </w:rPr>
+        <w:t>. It</w:t>
+      </w:r>
+      <w:r>
+        <w:rPr>
+          <w:lang w:val="en-US"/>
+        </w:rPr>
+        <w:t xml:space="preserve"> </w:t>
+      </w:r>
+      <w:r>
+        <w:rPr>
+          <w:lang w:val="en-US"/>
+        </w:rPr>
+        <w:t xml:space="preserve">will serve for several purposes of event </w:t>
+      </w:r>
+      <w:r>
+        <w:rPr>
+          <w:lang w:val="en-US"/>
+        </w:rPr>
+        <w:t>organization</w:t>
+      </w:r>
+      <w:r>
+        <w:rPr>
+          <w:lang w:val="en-US"/>
+        </w:rPr>
+        <w:t xml:space="preserve"> and </w:t>
+      </w:r>
+      <w:r>
+        <w:rPr>
+          <w:lang w:val="en-US"/>
+        </w:rPr>
+        <w:t>management</w:t>
+      </w:r>
+      <w:r>
+        <w:rPr>
+          <w:lang w:val="en-US"/>
+        </w:rPr>
+        <w:t>.</w:t>
+      </w:r>
+    </w:p>
+    <w:p>
+      <w:pPr>
+        <w:rPr>
+          <w:lang w:val="en-US"/>
+        </w:rPr>
+      </w:pPr>
+      <w:r>
+        <w:rPr>
+          <w:lang w:val="en-US"/>
+        </w:rPr>
+        <w:t xml:space="preserve">Its features </w:t>
+      </w:r>
+      <w:r>
+        <w:rPr>
+          <w:lang w:val="en-US"/>
+        </w:rPr>
+        <w:t>will not only increase the reach of the event i</w:t>
+      </w:r>
+      <w:r>
+        <w:rPr>
+          <w:lang w:val="en-US"/>
+        </w:rPr>
+        <w:t>n</w:t>
+      </w:r>
+      <w:r>
+        <w:rPr>
+          <w:lang w:val="en-US"/>
+        </w:rPr>
+        <w:t xml:space="preserve"> social media, by that alone increasing the number of visitors, but also will </w:t>
+      </w:r>
+      <w:r>
+        <w:rPr>
+          <w:lang w:val="en-US"/>
+        </w:rPr>
+        <w:t xml:space="preserve">contribute to creating a brand and establishing a certain level of </w:t>
+      </w:r>
+      <w:r>
+        <w:rPr>
+          <w:lang w:val="en-US"/>
+        </w:rPr>
+        <w:t>presence</w:t>
+      </w:r>
+      <w:r>
+        <w:rPr>
+          <w:lang w:val="en-US"/>
+        </w:rPr>
+        <w:t xml:space="preserve"> of the events. This will result in </w:t>
+      </w:r>
+      <w:r>
+        <w:rPr>
+          <w:lang w:val="en-US"/>
+        </w:rPr>
+        <w:t>rise</w:t>
+      </w:r>
+      <w:r>
+        <w:rPr>
+          <w:lang w:val="en-US"/>
+        </w:rPr>
+        <w:t xml:space="preserve"> of popularity </w:t>
+      </w:r>
+      <w:r>
+        <w:rPr>
+          <w:lang w:val="en-US"/>
+        </w:rPr>
+        <w:t xml:space="preserve">and profit for formal client‘s </w:t>
+      </w:r>
+      <w:r>
+        <w:rPr>
+          <w:lang w:val="en-US"/>
+        </w:rPr>
+        <w:t>organization</w:t>
+      </w:r>
+      <w:r>
+        <w:rPr>
+          <w:lang w:val="en-US"/>
+        </w:rPr>
+        <w:t>.</w:t>
+      </w:r>
+    </w:p>
+    <w:p>
+      <w:pPr>
+        <w:rPr>
+          <w:lang w:val="en-US"/>
+        </w:rPr>
+      </w:pPr>
+      <w:r>
+        <w:rPr>
+          <w:lang w:val="en-US"/>
+        </w:rPr>
+        <w:t xml:space="preserve">Our goal was to create a </w:t>
+      </w:r>
+      <w:r>
+        <w:rPr>
+          <w:lang w:val="en-US"/>
+        </w:rPr>
+        <w:t>website</w:t>
+      </w:r>
+      <w:r>
+        <w:rPr>
+          <w:lang w:val="en-US"/>
+        </w:rPr>
+        <w:t xml:space="preserve"> that will satisfy the needs and specifications</w:t>
+      </w:r>
+      <w:r>
+        <w:rPr>
+          <w:lang w:val="en-US"/>
+        </w:rPr>
+        <w:t xml:space="preserve"> of our system, </w:t>
+      </w:r>
+      <w:proofErr w:type="gramStart"/>
+      <w:r>
+        <w:rPr>
+          <w:lang w:val="en-US"/>
+        </w:rPr>
+        <w:t>be easily integrated</w:t>
+      </w:r>
+      <w:proofErr w:type="gramEnd"/>
+      <w:r>
+        <w:rPr>
+          <w:lang w:val="en-US"/>
+        </w:rPr>
+        <w:t xml:space="preserve"> with the database and possess the design with regard</w:t>
+      </w:r>
+      <w:r>
+        <w:rPr>
+          <w:lang w:val="en-US"/>
+        </w:rPr>
+        <w:t xml:space="preserve"> </w:t>
+      </w:r>
+      <w:r>
+        <w:rPr>
+          <w:lang w:val="en-US"/>
+        </w:rPr>
+        <w:t>to</w:t>
+      </w:r>
+      <w:r>
+        <w:rPr>
+          <w:lang w:val="en-US"/>
+        </w:rPr>
+        <w:t xml:space="preserve"> reusability. </w:t>
+      </w:r>
+      <w:r>
+        <w:rPr>
+          <w:lang w:val="en-US"/>
+        </w:rPr>
+        <w:t>Therefore</w:t>
+      </w:r>
+      <w:r>
+        <w:rPr>
+          <w:lang w:val="en-US"/>
+        </w:rPr>
+        <w:t xml:space="preserve">, </w:t>
+      </w:r>
+      <w:r>
+        <w:rPr>
+          <w:lang w:val="en-US"/>
+        </w:rPr>
+        <w:t>the product</w:t>
+      </w:r>
+      <w:r>
+        <w:rPr>
+          <w:lang w:val="en-US"/>
+        </w:rPr>
+        <w:t xml:space="preserve"> </w:t>
+      </w:r>
+      <w:proofErr w:type="gramStart"/>
+      <w:r>
+        <w:rPr>
+          <w:lang w:val="en-US"/>
+        </w:rPr>
+        <w:t>can be used</w:t>
+      </w:r>
+      <w:proofErr w:type="gramEnd"/>
+      <w:r>
+        <w:rPr>
+          <w:lang w:val="en-US"/>
+        </w:rPr>
+        <w:t xml:space="preserve"> as a template</w:t>
+      </w:r>
+      <w:r>
+        <w:rPr>
+          <w:lang w:val="en-US"/>
+        </w:rPr>
+        <w:t xml:space="preserve"> and will require only slight adjustments in order to be used</w:t>
+      </w:r>
+      <w:r>
+        <w:rPr>
+          <w:lang w:val="en-US"/>
+        </w:rPr>
+        <w:t xml:space="preserve"> for the future festivals </w:t>
+      </w:r>
+      <w:r>
+        <w:rPr>
+          <w:lang w:val="en-US"/>
+        </w:rPr>
+        <w:t>organized</w:t>
+      </w:r>
+      <w:r>
+        <w:rPr>
+          <w:lang w:val="en-US"/>
+        </w:rPr>
+        <w:t xml:space="preserve"> by the client.</w:t>
+      </w:r>
+      <w:r>
+        <w:rPr>
+          <w:lang w:val="en-US"/>
+        </w:rPr>
+        <w:t xml:space="preserve"> </w:t>
+      </w:r>
+    </w:p>
+    <w:p>
+      <w:pPr>
+        <w:spacing w:line="240" w:lineRule="auto"/>
+        <w:jc w:val="center"/>
+        <w:rPr>
           <w:b/>
           <w:sz w:val="48"/>
           <w:szCs w:val="48"/>
           <w:lang w:val="en-US"/>
         </w:rPr>
       </w:pPr>
-      <w:r>
-        <w:rPr>
-          <w:rFonts w:asciiTheme="majorHAnsi" w:hAnsiTheme="majorHAnsi"/>
+    </w:p>
+    <w:p>
+      <w:pPr>
+        <w:rPr>
           <w:b/>
           <w:sz w:val="48"/>
           <w:szCs w:val="48"/>
           <w:lang w:val="en-US"/>
         </w:rPr>
+      </w:pPr>
+      <w:r>
+        <w:rPr>
+          <w:b/>
+          <w:sz w:val="48"/>
+          <w:szCs w:val="48"/>
+          <w:lang w:val="en-US"/>
+        </w:rPr>
         <w:br w:type="page"/>
       </w:r>
+    </w:p>
+    <w:p>
+      <w:pPr>
+        <w:pStyle w:val="Heading1"/>
+        <w:jc w:val="center"/>
+        <w:rPr>
+          <w:b/>
+          <w:color w:val="auto"/>
+          <w:lang w:val="en-US"/>
+        </w:rPr>
+      </w:pPr>
+      <w:bookmarkStart w:id="1" w:name="_Toc445804904"/>
+      <w:r>
+        <w:rPr>
+          <w:b/>
+          <w:color w:val="auto"/>
+          <w:lang w:val="en-US"/>
+        </w:rPr>
+        <w:lastRenderedPageBreak/>
+        <w:t xml:space="preserve">Event </w:t>
+      </w:r>
+      <w:r>
+        <w:rPr>
+          <w:b/>
+          <w:color w:val="auto"/>
+          <w:lang w:val="en-US"/>
+        </w:rPr>
+        <w:t>Description</w:t>
+      </w:r>
+      <w:bookmarkEnd w:id="1"/>
     </w:p>
     <w:p>
       <w:pPr>
         <w:spacing w:line="240" w:lineRule="auto"/>
         <w:jc w:val="center"/>
         <w:rPr>
-          <w:rFonts w:asciiTheme="majorHAnsi" w:hAnsiTheme="majorHAnsi"/>
           <w:b/>
           <w:sz w:val="48"/>
           <w:szCs w:val="48"/>
           <w:lang w:val="en-US"/>
         </w:rPr>
       </w:pPr>
-      <w:r>
-        <w:rPr>
-          <w:rFonts w:asciiTheme="majorHAnsi" w:hAnsiTheme="majorHAnsi"/>
-          <w:b/>
-          <w:sz w:val="48"/>
-          <w:szCs w:val="48"/>
+    </w:p>
+    <w:p>
+      <w:pPr>
+        <w:rPr>
+          <w:lang w:val="en-US"/>
+        </w:rPr>
+      </w:pPr>
+      <w:r>
+        <w:rPr>
+          <w:lang w:val="en-US"/>
+        </w:rPr>
+        <w:t xml:space="preserve">The website, as well as all the other parts of our system, </w:t>
+      </w:r>
+      <w:proofErr w:type="gramStart"/>
+      <w:r>
+        <w:rPr>
+          <w:lang w:val="en-US"/>
+        </w:rPr>
+        <w:t>is optimized</w:t>
+      </w:r>
+      <w:proofErr w:type="gramEnd"/>
+      <w:r>
+        <w:rPr>
+          <w:lang w:val="en-US"/>
+        </w:rPr>
+        <w:t xml:space="preserve"> for the festival “Universe of </w:t>
+      </w:r>
+      <w:r>
+        <w:rPr>
+          <w:lang w:val="en-US"/>
+        </w:rPr>
+        <w:t>Sound</w:t>
+      </w:r>
+      <w:r>
+        <w:rPr>
+          <w:lang w:val="en-US"/>
+        </w:rPr>
+        <w:t>” for purposes of demonstration.</w:t>
+      </w:r>
+    </w:p>
+    <w:p>
+      <w:pPr>
+        <w:rPr>
+          <w:lang w:val="en-US"/>
+        </w:rPr>
+      </w:pPr>
+      <w:r>
+        <w:rPr>
+          <w:lang w:val="en-US"/>
+        </w:rPr>
+        <w:t xml:space="preserve">The main idea </w:t>
+      </w:r>
+      <w:r>
+        <w:rPr>
+          <w:lang w:val="en-US"/>
+        </w:rPr>
+        <w:t>of the “Universe of Sound”</w:t>
+      </w:r>
+      <w:r>
+        <w:rPr>
+          <w:lang w:val="en-US"/>
+        </w:rPr>
+        <w:t xml:space="preserve"> is bringing the music lovers together: enthusiasts, independent artists, fans</w:t>
+      </w:r>
+      <w:r>
+        <w:rPr>
+          <w:lang w:val="en-US"/>
+        </w:rPr>
+        <w:t xml:space="preserve"> and</w:t>
+      </w:r>
+      <w:r>
+        <w:rPr>
+          <w:lang w:val="en-US"/>
+        </w:rPr>
+        <w:t xml:space="preserve"> people, who want to </w:t>
+      </w:r>
+      <w:r>
+        <w:rPr>
+          <w:lang w:val="en-US"/>
+        </w:rPr>
+        <w:t>discover the world of music</w:t>
+      </w:r>
+      <w:r>
+        <w:rPr>
+          <w:lang w:val="en-US"/>
+        </w:rPr>
+        <w:t xml:space="preserve">. Its purpose is to give visitors a chance </w:t>
+      </w:r>
+      <w:r>
+        <w:rPr>
+          <w:lang w:val="en-US"/>
+        </w:rPr>
+        <w:t xml:space="preserve">to experience and understand </w:t>
+      </w:r>
+      <w:r>
+        <w:rPr>
+          <w:lang w:val="en-US"/>
+        </w:rPr>
+        <w:t>its</w:t>
+      </w:r>
+      <w:r>
+        <w:rPr>
+          <w:lang w:val="en-US"/>
+        </w:rPr>
+        <w:t xml:space="preserve"> huge diversity</w:t>
+      </w:r>
+      <w:r>
+        <w:rPr>
+          <w:lang w:val="en-US"/>
+        </w:rPr>
+        <w:t xml:space="preserve">. Thus, it </w:t>
+      </w:r>
+      <w:r>
+        <w:rPr>
+          <w:lang w:val="en-US"/>
+        </w:rPr>
+        <w:t>does</w:t>
+      </w:r>
+      <w:r>
+        <w:rPr>
+          <w:lang w:val="en-US"/>
+        </w:rPr>
+        <w:t xml:space="preserve"> </w:t>
+      </w:r>
+      <w:r>
+        <w:rPr>
+          <w:lang w:val="en-US"/>
+        </w:rPr>
+        <w:t>not focus</w:t>
+      </w:r>
+      <w:r>
+        <w:rPr>
+          <w:lang w:val="en-US"/>
+        </w:rPr>
+        <w:t xml:space="preserve"> on any genre or style in particular.</w:t>
+      </w:r>
+      <w:r>
+        <w:rPr>
+          <w:lang w:val="en-US"/>
+        </w:rPr>
+        <w:t xml:space="preserve"> </w:t>
+      </w:r>
+    </w:p>
+    <w:p>
+      <w:pPr>
+        <w:rPr>
+          <w:lang w:val="en-US"/>
+        </w:rPr>
+      </w:pPr>
+      <w:r>
+        <w:rPr>
+          <w:lang w:val="en-US"/>
+        </w:rPr>
+        <w:t>The event will include various activities for the attendees throughout the day. Those will be concerts and performances of different groups, workshops, lectures, lessons, interview sessions and presentations.</w:t>
+      </w:r>
+      <w:r>
+        <w:rPr>
+          <w:lang w:val="en-US"/>
+        </w:rPr>
+        <w:t xml:space="preserve"> </w:t>
+      </w:r>
+    </w:p>
+    <w:p>
+      <w:pPr>
+        <w:rPr>
+          <w:lang w:val="en-US"/>
+        </w:rPr>
+      </w:pPr>
+      <w:r>
+        <w:rPr>
+          <w:lang w:val="en-US"/>
+        </w:rPr>
+        <w:t>The festival will take place in a &lt;nice epithet(s) to describe the venue&gt; &lt;place&gt;.</w:t>
+      </w:r>
+      <w:r>
+        <w:rPr>
+          <w:lang w:val="en-US"/>
+        </w:rPr>
+        <w:t xml:space="preserve"> Every visitor will </w:t>
+      </w:r>
+      <w:r>
+        <w:rPr>
+          <w:lang w:val="en-US"/>
+        </w:rPr>
+        <w:t xml:space="preserve">admire the beautiful starry night skies and </w:t>
+      </w:r>
+      <w:proofErr w:type="gramStart"/>
+      <w:r>
+        <w:rPr>
+          <w:lang w:val="en-US"/>
+        </w:rPr>
+        <w:t>will sure be delighted</w:t>
+      </w:r>
+      <w:proofErr w:type="gramEnd"/>
+      <w:r>
+        <w:rPr>
+          <w:lang w:val="en-US"/>
+        </w:rPr>
+        <w:t xml:space="preserve"> by the breathtaking surrounding nature</w:t>
+      </w:r>
+      <w:r>
+        <w:rPr>
+          <w:lang w:val="en-US"/>
+        </w:rPr>
+        <w:t>.</w:t>
+      </w:r>
+    </w:p>
+    <w:p>
+      <w:pPr>
+        <w:rPr>
+          <w:lang w:val="en-US"/>
+        </w:rPr>
+      </w:pPr>
+      <w:r>
+        <w:rPr>
+          <w:lang w:val="en-US"/>
+        </w:rPr>
+        <w:t>“Universe of Sound” is a weekend festival and it</w:t>
+      </w:r>
+      <w:r>
+        <w:rPr>
+          <w:lang w:val="en-US"/>
+        </w:rPr>
+        <w:t xml:space="preserve"> lasts three days: Friday, Saturday and Sunday. Visitors will have an option to stay on the festival grounds by reserving a camping spot. </w:t>
+      </w:r>
+    </w:p>
+    <w:p>
+      <w:pPr>
+        <w:rPr>
+          <w:lang w:val="en-US"/>
+        </w:rPr>
+      </w:pPr>
+      <w:r>
+        <w:rPr>
+          <w:lang w:val="en-US"/>
+        </w:rPr>
+        <w:t xml:space="preserve">The festival </w:t>
+      </w:r>
+      <w:proofErr w:type="gramStart"/>
+      <w:r>
+        <w:rPr>
+          <w:lang w:val="en-US"/>
+        </w:rPr>
+        <w:t>will be organized</w:t>
+      </w:r>
+      <w:proofErr w:type="gramEnd"/>
+      <w:r>
+        <w:rPr>
+          <w:lang w:val="en-US"/>
+        </w:rPr>
+        <w:t xml:space="preserve"> relying on rules and terms that will ascertain the best and most fun visitor experience with no harm to the nature.</w:t>
+      </w:r>
+    </w:p>
+    <w:p>
+      <w:pPr>
+        <w:rPr>
+          <w:lang w:val="en-US"/>
+        </w:rPr>
+      </w:pPr>
+      <w:r>
+        <w:rPr>
+          <w:lang w:val="en-US"/>
+        </w:rPr>
+        <w:br w:type="page"/>
+      </w:r>
+    </w:p>
+    <w:p>
+      <w:pPr>
+        <w:pStyle w:val="Heading1"/>
+        <w:jc w:val="center"/>
+        <w:rPr>
+          <w:b/>
+          <w:color w:val="auto"/>
+          <w:lang w:val="en-US"/>
+        </w:rPr>
+      </w:pPr>
+      <w:bookmarkStart w:id="2" w:name="_Toc445804905"/>
+      <w:r>
+        <w:rPr>
+          <w:b/>
+          <w:color w:val="auto"/>
           <w:lang w:val="en-US"/>
         </w:rPr>
         <w:lastRenderedPageBreak/>
-        <w:t>Introduction</w:t>
-      </w:r>
-    </w:p>
-    <w:p>
-      <w:pPr>
-        <w:spacing w:line="240" w:lineRule="auto"/>
-        <w:jc w:val="center"/>
-        <w:rPr>
-          <w:rFonts w:asciiTheme="majorHAnsi" w:hAnsiTheme="majorHAnsi"/>
-          <w:b/>
-          <w:sz w:val="48"/>
-          <w:szCs w:val="48"/>
-          <w:lang w:val="en-US"/>
-        </w:rPr>
-      </w:pPr>
-    </w:p>
-    <w:p>
-      <w:pPr>
-        <w:rPr>
-          <w:lang w:val="en-US"/>
-        </w:rPr>
-      </w:pPr>
-      <w:r>
-        <w:rPr>
-          <w:lang w:val="en-US"/>
-        </w:rPr>
-        <w:t xml:space="preserve">The website is one of the major and most important parts of </w:t>
-      </w:r>
-      <w:r>
-        <w:rPr>
-          <w:lang w:val="en-US"/>
-        </w:rPr>
-        <w:t>our</w:t>
-      </w:r>
-      <w:r>
-        <w:rPr>
-          <w:lang w:val="en-US"/>
-        </w:rPr>
-        <w:t xml:space="preserve"> system.</w:t>
-      </w:r>
-      <w:r>
-        <w:rPr>
-          <w:lang w:val="en-US"/>
-        </w:rPr>
-        <w:t xml:space="preserve"> </w:t>
-      </w:r>
-      <w:r>
-        <w:rPr>
-          <w:lang w:val="en-US"/>
-        </w:rPr>
-        <w:t xml:space="preserve">It will be dedicated to a particular festival, </w:t>
-      </w:r>
-      <w:r>
-        <w:rPr>
-          <w:lang w:val="en-US"/>
-        </w:rPr>
-        <w:t>organized</w:t>
-      </w:r>
-      <w:r>
-        <w:rPr>
-          <w:lang w:val="en-US"/>
-        </w:rPr>
-        <w:t xml:space="preserve"> by formal client‘s </w:t>
-      </w:r>
-      <w:r>
-        <w:rPr>
-          <w:lang w:val="en-US"/>
-        </w:rPr>
-        <w:t>organization</w:t>
-      </w:r>
-      <w:r>
-        <w:rPr>
-          <w:lang w:val="en-US"/>
-        </w:rPr>
-        <w:t>. It</w:t>
-      </w:r>
-      <w:r>
-        <w:rPr>
-          <w:lang w:val="en-US"/>
-        </w:rPr>
-        <w:t xml:space="preserve"> </w:t>
-      </w:r>
-      <w:r>
-        <w:rPr>
-          <w:lang w:val="en-US"/>
-        </w:rPr>
-        <w:t xml:space="preserve">will serve for several purposes of event </w:t>
-      </w:r>
-      <w:r>
-        <w:rPr>
-          <w:lang w:val="en-US"/>
-        </w:rPr>
-        <w:t>organization</w:t>
-      </w:r>
-      <w:r>
-        <w:rPr>
-          <w:lang w:val="en-US"/>
-        </w:rPr>
-        <w:t xml:space="preserve"> and </w:t>
-      </w:r>
-      <w:r>
-        <w:rPr>
-          <w:lang w:val="en-US"/>
-        </w:rPr>
-        <w:t>management</w:t>
-      </w:r>
-      <w:r>
-        <w:rPr>
-          <w:lang w:val="en-US"/>
-        </w:rPr>
-        <w:t>.</w:t>
-      </w:r>
-    </w:p>
-    <w:p>
-      <w:pPr>
-        <w:rPr>
-          <w:lang w:val="en-US"/>
-        </w:rPr>
-      </w:pPr>
-      <w:r>
-        <w:rPr>
-          <w:lang w:val="en-US"/>
-        </w:rPr>
-        <w:t xml:space="preserve">Its features </w:t>
-      </w:r>
-      <w:r>
-        <w:rPr>
-          <w:lang w:val="en-US"/>
-        </w:rPr>
-        <w:t>will not only increase the reach of the event i</w:t>
-      </w:r>
-      <w:r>
-        <w:rPr>
-          <w:lang w:val="en-US"/>
-        </w:rPr>
-        <w:t>n</w:t>
-      </w:r>
-      <w:r>
-        <w:rPr>
-          <w:lang w:val="en-US"/>
-        </w:rPr>
-        <w:t xml:space="preserve"> social media, by that alone increasing the number of visitors, but also will </w:t>
-      </w:r>
-      <w:r>
-        <w:rPr>
-          <w:lang w:val="en-US"/>
-        </w:rPr>
-        <w:t xml:space="preserve">contribute to creating a brand and establishing a certain level of </w:t>
-      </w:r>
-      <w:r>
-        <w:rPr>
-          <w:lang w:val="en-US"/>
-        </w:rPr>
-        <w:t>presence</w:t>
-      </w:r>
-      <w:r>
-        <w:rPr>
-          <w:lang w:val="en-US"/>
-        </w:rPr>
-        <w:t xml:space="preserve"> of the events. This will result in </w:t>
-      </w:r>
-      <w:r>
-        <w:rPr>
-          <w:lang w:val="en-US"/>
-        </w:rPr>
-        <w:t>rise</w:t>
-      </w:r>
-      <w:r>
-        <w:rPr>
-          <w:lang w:val="en-US"/>
-        </w:rPr>
-        <w:t xml:space="preserve"> of popularity </w:t>
-      </w:r>
-      <w:r>
-        <w:rPr>
-          <w:lang w:val="en-US"/>
-        </w:rPr>
-        <w:t xml:space="preserve">and profit for formal client‘s </w:t>
-      </w:r>
-      <w:r>
-        <w:rPr>
-          <w:lang w:val="en-US"/>
-        </w:rPr>
-        <w:t>organization</w:t>
-      </w:r>
-      <w:r>
-        <w:rPr>
-          <w:lang w:val="en-US"/>
-        </w:rPr>
-        <w:t>.</w:t>
-      </w:r>
-    </w:p>
-    <w:p>
-      <w:pPr>
-        <w:rPr>
-          <w:lang w:val="en-US"/>
-        </w:rPr>
-      </w:pPr>
-      <w:r>
-        <w:rPr>
-          <w:lang w:val="en-US"/>
-        </w:rPr>
-        <w:t xml:space="preserve">Our goal was to create a </w:t>
-      </w:r>
-      <w:r>
-        <w:rPr>
-          <w:lang w:val="en-US"/>
-        </w:rPr>
-        <w:t>website</w:t>
-      </w:r>
-      <w:r>
-        <w:rPr>
-          <w:lang w:val="en-US"/>
-        </w:rPr>
-        <w:t xml:space="preserve"> that will satisfy the needs and specifications</w:t>
-      </w:r>
-      <w:r>
-        <w:rPr>
-          <w:lang w:val="en-US"/>
-        </w:rPr>
-        <w:t xml:space="preserve"> of our system, </w:t>
-      </w:r>
-      <w:proofErr w:type="gramStart"/>
-      <w:r>
-        <w:rPr>
-          <w:lang w:val="en-US"/>
-        </w:rPr>
-        <w:t>be easily integrated</w:t>
-      </w:r>
-      <w:proofErr w:type="gramEnd"/>
-      <w:r>
-        <w:rPr>
-          <w:lang w:val="en-US"/>
-        </w:rPr>
-        <w:t xml:space="preserve"> with the database and possess the design with regard</w:t>
-      </w:r>
-      <w:r>
-        <w:rPr>
-          <w:lang w:val="en-US"/>
-        </w:rPr>
-        <w:t xml:space="preserve"> </w:t>
-      </w:r>
-      <w:r>
-        <w:rPr>
-          <w:lang w:val="en-US"/>
-        </w:rPr>
-        <w:t>to</w:t>
-      </w:r>
-      <w:r>
-        <w:rPr>
-          <w:lang w:val="en-US"/>
-        </w:rPr>
-        <w:t xml:space="preserve"> reusability. </w:t>
-      </w:r>
-      <w:r>
-        <w:rPr>
-          <w:lang w:val="en-US"/>
-        </w:rPr>
-        <w:t>Therefore</w:t>
-      </w:r>
-      <w:r>
-        <w:rPr>
-          <w:lang w:val="en-US"/>
-        </w:rPr>
-        <w:t xml:space="preserve">, </w:t>
-      </w:r>
-      <w:r>
-        <w:rPr>
-          <w:lang w:val="en-US"/>
-        </w:rPr>
-        <w:t>the product</w:t>
-      </w:r>
-      <w:r>
-        <w:rPr>
-          <w:lang w:val="en-US"/>
-        </w:rPr>
-        <w:t xml:space="preserve"> </w:t>
-      </w:r>
-      <w:proofErr w:type="gramStart"/>
-      <w:r>
-        <w:rPr>
-          <w:lang w:val="en-US"/>
-        </w:rPr>
-        <w:t>can be used</w:t>
-      </w:r>
-      <w:proofErr w:type="gramEnd"/>
-      <w:r>
-        <w:rPr>
-          <w:lang w:val="en-US"/>
-        </w:rPr>
-        <w:t xml:space="preserve"> as a template</w:t>
-      </w:r>
-      <w:r>
-        <w:rPr>
-          <w:lang w:val="en-US"/>
-        </w:rPr>
-        <w:t xml:space="preserve"> and will require only slight adjustments in order to be used</w:t>
-      </w:r>
-      <w:r>
-        <w:rPr>
-          <w:lang w:val="en-US"/>
-        </w:rPr>
-        <w:t xml:space="preserve"> for the future festivals </w:t>
-      </w:r>
-      <w:r>
-        <w:rPr>
-          <w:lang w:val="en-US"/>
-        </w:rPr>
-        <w:t>organized</w:t>
-      </w:r>
-      <w:r>
-        <w:rPr>
-          <w:lang w:val="en-US"/>
-        </w:rPr>
-        <w:t xml:space="preserve"> by the client.</w:t>
-      </w:r>
-      <w:r>
-        <w:rPr>
-          <w:lang w:val="en-US"/>
-        </w:rPr>
-        <w:t xml:space="preserve"> </w:t>
-      </w:r>
-    </w:p>
-    <w:p>
-      <w:pPr>
-        <w:spacing w:line="240" w:lineRule="auto"/>
-        <w:jc w:val="center"/>
-        <w:rPr>
-          <w:b/>
-          <w:sz w:val="48"/>
-          <w:szCs w:val="48"/>
-          <w:lang w:val="en-US"/>
-        </w:rPr>
-      </w:pPr>
-    </w:p>
-    <w:p>
-      <w:pPr>
-        <w:rPr>
-          <w:b/>
-          <w:sz w:val="48"/>
-          <w:szCs w:val="48"/>
-          <w:lang w:val="en-US"/>
-        </w:rPr>
-      </w:pPr>
-      <w:r>
-        <w:rPr>
-          <w:b/>
-          <w:sz w:val="48"/>
-          <w:szCs w:val="48"/>
-          <w:lang w:val="en-US"/>
-        </w:rPr>
-        <w:br w:type="page"/>
-      </w:r>
-    </w:p>
-    <w:p>
-      <w:pPr>
-        <w:spacing w:line="240" w:lineRule="auto"/>
-        <w:jc w:val="center"/>
-        <w:rPr>
-          <w:rFonts w:asciiTheme="majorHAnsi" w:hAnsiTheme="majorHAnsi"/>
-          <w:b/>
-          <w:sz w:val="48"/>
-          <w:szCs w:val="48"/>
-          <w:lang w:val="en-US"/>
-        </w:rPr>
-      </w:pPr>
-      <w:r>
-        <w:rPr>
-          <w:rFonts w:asciiTheme="majorHAnsi" w:hAnsiTheme="majorHAnsi"/>
-          <w:b/>
-          <w:sz w:val="48"/>
-          <w:szCs w:val="48"/>
-          <w:lang w:val="en-US"/>
-        </w:rPr>
-        <w:lastRenderedPageBreak/>
-        <w:t xml:space="preserve">Event </w:t>
-      </w:r>
-      <w:r>
-        <w:rPr>
-          <w:rFonts w:asciiTheme="majorHAnsi" w:hAnsiTheme="majorHAnsi"/>
-          <w:b/>
-          <w:sz w:val="48"/>
-          <w:szCs w:val="48"/>
-          <w:lang w:val="en-US"/>
-        </w:rPr>
-        <w:t>Description</w:t>
-      </w:r>
-    </w:p>
-    <w:p>
-      <w:pPr>
-        <w:spacing w:line="240" w:lineRule="auto"/>
-        <w:jc w:val="center"/>
-        <w:rPr>
-          <w:b/>
-          <w:sz w:val="48"/>
-          <w:szCs w:val="48"/>
-          <w:lang w:val="en-US"/>
-        </w:rPr>
-      </w:pPr>
-    </w:p>
-    <w:p>
-      <w:pPr>
-        <w:rPr>
-          <w:lang w:val="en-US"/>
-        </w:rPr>
-      </w:pPr>
-      <w:r>
-        <w:rPr>
-          <w:lang w:val="en-US"/>
-        </w:rPr>
-        <w:t xml:space="preserve">The website, as well as all the other parts of our system, </w:t>
-      </w:r>
-      <w:proofErr w:type="gramStart"/>
-      <w:r>
-        <w:rPr>
-          <w:lang w:val="en-US"/>
-        </w:rPr>
-        <w:t>is optimized</w:t>
-      </w:r>
-      <w:proofErr w:type="gramEnd"/>
-      <w:r>
-        <w:rPr>
-          <w:lang w:val="en-US"/>
-        </w:rPr>
-        <w:t xml:space="preserve"> for the festival “Universe of </w:t>
-      </w:r>
-      <w:r>
-        <w:rPr>
-          <w:lang w:val="en-US"/>
-        </w:rPr>
-        <w:t>Sound</w:t>
-      </w:r>
-      <w:r>
-        <w:rPr>
-          <w:lang w:val="en-US"/>
-        </w:rPr>
-        <w:t>” for purposes of demonstration.</w:t>
-      </w:r>
-    </w:p>
-    <w:p>
-      <w:pPr>
-        <w:rPr>
-          <w:lang w:val="en-US"/>
-        </w:rPr>
-      </w:pPr>
-      <w:r>
-        <w:rPr>
-          <w:lang w:val="en-US"/>
-        </w:rPr>
-        <w:t xml:space="preserve">The main idea </w:t>
-      </w:r>
-      <w:r>
-        <w:rPr>
-          <w:lang w:val="en-US"/>
-        </w:rPr>
-        <w:t>of the “Universe of Sound”</w:t>
-      </w:r>
-      <w:r>
-        <w:rPr>
-          <w:lang w:val="en-US"/>
-        </w:rPr>
-        <w:t xml:space="preserve"> is bringing the music lovers together: enthusiasts, independent artists, fans</w:t>
-      </w:r>
-      <w:r>
-        <w:rPr>
-          <w:lang w:val="en-US"/>
-        </w:rPr>
-        <w:t xml:space="preserve"> and</w:t>
-      </w:r>
-      <w:r>
-        <w:rPr>
-          <w:lang w:val="en-US"/>
-        </w:rPr>
-        <w:t xml:space="preserve"> people, who want to </w:t>
-      </w:r>
-      <w:r>
-        <w:rPr>
-          <w:lang w:val="en-US"/>
-        </w:rPr>
-        <w:t>discover the world of music</w:t>
-      </w:r>
-      <w:r>
-        <w:rPr>
-          <w:lang w:val="en-US"/>
-        </w:rPr>
-        <w:t xml:space="preserve">. Its purpose is to give visitors a chance </w:t>
-      </w:r>
-      <w:r>
-        <w:rPr>
-          <w:lang w:val="en-US"/>
-        </w:rPr>
-        <w:t xml:space="preserve">to experience and understand </w:t>
-      </w:r>
-      <w:r>
-        <w:rPr>
-          <w:lang w:val="en-US"/>
-        </w:rPr>
-        <w:t>its</w:t>
-      </w:r>
-      <w:r>
-        <w:rPr>
-          <w:lang w:val="en-US"/>
-        </w:rPr>
-        <w:t xml:space="preserve"> huge diversity</w:t>
-      </w:r>
-      <w:r>
-        <w:rPr>
-          <w:lang w:val="en-US"/>
-        </w:rPr>
-        <w:t xml:space="preserve">. Thus, it </w:t>
-      </w:r>
-      <w:r>
-        <w:rPr>
-          <w:lang w:val="en-US"/>
-        </w:rPr>
-        <w:t>does</w:t>
-      </w:r>
-      <w:r>
-        <w:rPr>
-          <w:lang w:val="en-US"/>
-        </w:rPr>
-        <w:t xml:space="preserve"> </w:t>
-      </w:r>
-      <w:r>
-        <w:rPr>
-          <w:lang w:val="en-US"/>
-        </w:rPr>
-        <w:t>not focus</w:t>
-      </w:r>
-      <w:r>
-        <w:rPr>
-          <w:lang w:val="en-US"/>
-        </w:rPr>
-        <w:t xml:space="preserve"> on any genre or style in particular.</w:t>
-      </w:r>
-      <w:r>
-        <w:rPr>
-          <w:lang w:val="en-US"/>
-        </w:rPr>
-        <w:t xml:space="preserve"> </w:t>
-      </w:r>
-    </w:p>
-    <w:p>
-      <w:pPr>
-        <w:rPr>
-          <w:lang w:val="en-US"/>
-        </w:rPr>
-      </w:pPr>
-      <w:r>
-        <w:rPr>
-          <w:lang w:val="en-US"/>
-        </w:rPr>
-        <w:t>The event will include various activities for the attendees throughout the day. Those will be concerts and performances of different groups, workshops, lectures, lessons, interview sessions and presentations.</w:t>
-      </w:r>
-      <w:r>
-        <w:rPr>
-          <w:lang w:val="en-US"/>
-        </w:rPr>
-        <w:t xml:space="preserve"> </w:t>
-      </w:r>
-    </w:p>
-    <w:p>
-      <w:pPr>
-        <w:rPr>
-          <w:lang w:val="en-US"/>
-        </w:rPr>
-      </w:pPr>
-      <w:r>
-        <w:rPr>
-          <w:lang w:val="en-US"/>
-        </w:rPr>
-        <w:t>The festival will take place in a &lt;nice epithet(s) to describe the venue&gt; &lt;place&gt;.</w:t>
-      </w:r>
-      <w:r>
-        <w:rPr>
-          <w:lang w:val="en-US"/>
-        </w:rPr>
-        <w:t xml:space="preserve"> Every visitor will </w:t>
-      </w:r>
-      <w:r>
-        <w:rPr>
-          <w:lang w:val="en-US"/>
-        </w:rPr>
-        <w:t xml:space="preserve">admire the beautiful starry night skies and </w:t>
-      </w:r>
-      <w:proofErr w:type="gramStart"/>
-      <w:r>
-        <w:rPr>
-          <w:lang w:val="en-US"/>
-        </w:rPr>
-        <w:t>will sure be delighted</w:t>
-      </w:r>
-      <w:proofErr w:type="gramEnd"/>
-      <w:r>
-        <w:rPr>
-          <w:lang w:val="en-US"/>
-        </w:rPr>
-        <w:t xml:space="preserve"> by the breathtaking surrounding nature</w:t>
-      </w:r>
-      <w:r>
-        <w:rPr>
-          <w:lang w:val="en-US"/>
-        </w:rPr>
-        <w:t>.</w:t>
-      </w:r>
-    </w:p>
-    <w:p>
-      <w:pPr>
-        <w:rPr>
-          <w:lang w:val="en-US"/>
-        </w:rPr>
-      </w:pPr>
-      <w:r>
-        <w:rPr>
-          <w:lang w:val="en-US"/>
-        </w:rPr>
-        <w:t>“Universe of Sound” is a weekend festival and it</w:t>
-      </w:r>
-      <w:r>
-        <w:rPr>
-          <w:lang w:val="en-US"/>
-        </w:rPr>
-        <w:t xml:space="preserve"> lasts three days: Friday, Saturday and Sunday. Visitors will have an option to stay on the festival grounds by reserving a camping spot. </w:t>
-      </w:r>
-    </w:p>
-    <w:p>
-      <w:pPr>
-        <w:rPr>
-          <w:lang w:val="en-US"/>
-        </w:rPr>
-      </w:pPr>
-      <w:r>
-        <w:rPr>
-          <w:lang w:val="en-US"/>
-        </w:rPr>
-        <w:t xml:space="preserve">The festival </w:t>
-      </w:r>
-      <w:proofErr w:type="gramStart"/>
-      <w:r>
-        <w:rPr>
-          <w:lang w:val="en-US"/>
-        </w:rPr>
-        <w:t>will be organized</w:t>
-      </w:r>
-      <w:proofErr w:type="gramEnd"/>
-      <w:r>
-        <w:rPr>
-          <w:lang w:val="en-US"/>
-        </w:rPr>
-        <w:t xml:space="preserve"> relying on rules and terms that will ascertain the best and most fun visitor experience with no harm to the nature.</w:t>
-      </w:r>
-    </w:p>
-    <w:p>
-      <w:pPr>
-        <w:rPr>
-          <w:lang w:val="en-US"/>
-        </w:rPr>
-      </w:pPr>
-      <w:r>
-        <w:rPr>
-          <w:lang w:val="en-US"/>
-        </w:rPr>
-        <w:br w:type="page"/>
-      </w:r>
+        <w:t>The Target Audience</w:t>
+      </w:r>
+      <w:bookmarkEnd w:id="2"/>
     </w:p>
     <w:p>
       <w:pPr>
@@ -1058,7 +1480,322 @@
           <w:lang w:val="en-US"/>
         </w:rPr>
       </w:pPr>
-      <w:r>
+    </w:p>
+    <w:p>
+      <w:pPr>
+        <w:rPr>
+          <w:lang w:val="en-US"/>
+        </w:rPr>
+      </w:pPr>
+      <w:r>
+        <w:rPr>
+          <w:lang w:val="en-US"/>
+        </w:rPr>
+        <w:t>The “Universe of Sound” targets people</w:t>
+      </w:r>
+      <w:r>
+        <w:rPr>
+          <w:lang w:val="en-US"/>
+        </w:rPr>
+        <w:t xml:space="preserve"> aged</w:t>
+      </w:r>
+      <w:r>
+        <w:rPr>
+          <w:lang w:val="en-US"/>
+        </w:rPr>
+        <w:t xml:space="preserve"> between </w:t>
+      </w:r>
+      <w:r>
+        <w:rPr>
+          <w:lang w:val="en-US"/>
+        </w:rPr>
+        <w:t xml:space="preserve">18 – 28 years. They might be students, </w:t>
+      </w:r>
+      <w:r>
+        <w:rPr>
+          <w:lang w:val="en-US"/>
+        </w:rPr>
+        <w:t>independent artists and freelancers</w:t>
+      </w:r>
+      <w:r>
+        <w:rPr>
+          <w:lang w:val="en-US"/>
+        </w:rPr>
+        <w:t>,</w:t>
+      </w:r>
+      <w:r>
+        <w:rPr>
+          <w:lang w:val="en-US"/>
+        </w:rPr>
+        <w:t xml:space="preserve"> </w:t>
+      </w:r>
+      <w:r>
+        <w:rPr>
+          <w:lang w:val="en-US"/>
+        </w:rPr>
+        <w:t>young professionals</w:t>
+      </w:r>
+      <w:r>
+        <w:rPr>
+          <w:lang w:val="en-US"/>
+        </w:rPr>
+        <w:t>, working either part-time</w:t>
+      </w:r>
+      <w:r>
+        <w:rPr>
+          <w:lang w:val="en-US"/>
+        </w:rPr>
+        <w:t xml:space="preserve"> </w:t>
+      </w:r>
+      <w:r>
+        <w:rPr>
+          <w:lang w:val="en-US"/>
+        </w:rPr>
+        <w:t xml:space="preserve">or full-time. </w:t>
+      </w:r>
+    </w:p>
+    <w:p>
+      <w:pPr>
+        <w:rPr>
+          <w:lang w:val="en-US"/>
+        </w:rPr>
+      </w:pPr>
+      <w:r>
+        <w:rPr>
+          <w:lang w:val="en-US"/>
+        </w:rPr>
+        <w:t xml:space="preserve">According to various social and marketing research studies, attendees of this age group usually make up the largest part of most events’ audiences.  Social membership does not matter a lot, but grading by income levels more representatives of not highly paid jobs is expected. </w:t>
+      </w:r>
+    </w:p>
+    <w:p>
+      <w:pPr>
+        <w:rPr>
+          <w:lang w:val="en-US"/>
+        </w:rPr>
+      </w:pPr>
+      <w:r>
+        <w:rPr>
+          <w:lang w:val="en-US"/>
+        </w:rPr>
+        <w:t>The scope of interests and views of visitors should include</w:t>
+      </w:r>
+      <w:r>
+        <w:rPr>
+          <w:lang w:val="en-US"/>
+        </w:rPr>
+        <w:t xml:space="preserve"> some of the following subjects:</w:t>
+      </w:r>
+      <w:r>
+        <w:rPr>
+          <w:lang w:val="en-US"/>
+        </w:rPr>
+        <w:t xml:space="preserve"> music </w:t>
+      </w:r>
+      <w:r>
+        <w:rPr>
+          <w:lang w:val="en-US"/>
+        </w:rPr>
+        <w:t xml:space="preserve">and its </w:t>
+      </w:r>
+      <w:r>
+        <w:rPr>
+          <w:lang w:val="en-US"/>
+        </w:rPr>
+        <w:t>history, art</w:t>
+      </w:r>
+      <w:r>
+        <w:rPr>
+          <w:lang w:val="en-US"/>
+        </w:rPr>
+        <w:t xml:space="preserve"> and especially its independent branch</w:t>
+      </w:r>
+      <w:r>
+        <w:rPr>
+          <w:lang w:val="en-US"/>
+        </w:rPr>
+        <w:t xml:space="preserve">, self-development and </w:t>
+      </w:r>
+      <w:r>
+        <w:rPr>
+          <w:lang w:val="en-US"/>
+        </w:rPr>
+        <w:t>healthy lifestyle, healthy fast foods, world cuisine, DIY</w:t>
+      </w:r>
+      <w:r>
+        <w:rPr>
+          <w:lang w:val="en-US"/>
+        </w:rPr>
+        <w:t>, stargazing, astronomy</w:t>
+      </w:r>
+      <w:r>
+        <w:rPr>
+          <w:lang w:val="en-US"/>
+        </w:rPr>
+        <w:t>, nature sustainability, travelling, and backpacking.</w:t>
+      </w:r>
+    </w:p>
+    <w:p>
+      <w:pPr>
+        <w:rPr>
+          <w:lang w:val="en-US"/>
+        </w:rPr>
+      </w:pPr>
+      <w:r>
+        <w:rPr>
+          <w:lang w:val="en-US"/>
+        </w:rPr>
+        <w:t>The design and event description featured on the website will attract the people described above and at the same time lower the possibility of high hooligans’ attendance levels.</w:t>
+      </w:r>
+    </w:p>
+    <w:p>
+      <w:pPr>
+        <w:rPr>
+          <w:lang w:val="en-US"/>
+        </w:rPr>
+      </w:pPr>
+      <w:r>
+        <w:rPr>
+          <w:lang w:val="en-US"/>
+        </w:rPr>
+        <w:t xml:space="preserve">Predicted </w:t>
+      </w:r>
+      <w:r>
+        <w:rPr>
+          <w:lang w:val="en-US"/>
+        </w:rPr>
+        <w:t>number of attendees: 15,000++.</w:t>
+      </w:r>
+    </w:p>
+    <w:p>
+      <w:pPr>
+        <w:rPr>
+          <w:lang w:val="en-US"/>
+        </w:rPr>
+      </w:pPr>
+    </w:p>
+    <w:p>
+      <w:pPr>
+        <w:rPr>
+          <w:lang w:val="en-US"/>
+        </w:rPr>
+      </w:pPr>
+    </w:p>
+    <w:p>
+      <w:pPr>
+        <w:rPr>
+          <w:lang w:val="en-US"/>
+        </w:rPr>
+      </w:pPr>
+    </w:p>
+    <w:p>
+      <w:pPr>
+        <w:rPr>
+          <w:lang w:val="en-US"/>
+        </w:rPr>
+      </w:pPr>
+    </w:p>
+    <w:p>
+      <w:pPr>
+        <w:rPr>
+          <w:lang w:val="en-US"/>
+        </w:rPr>
+      </w:pPr>
+    </w:p>
+    <w:p>
+      <w:pPr>
+        <w:rPr>
+          <w:lang w:val="en-US"/>
+        </w:rPr>
+      </w:pPr>
+    </w:p>
+    <w:p>
+      <w:pPr>
+        <w:rPr>
+          <w:lang w:val="en-US"/>
+        </w:rPr>
+      </w:pPr>
+    </w:p>
+    <w:p>
+      <w:pPr>
+        <w:rPr>
+          <w:lang w:val="en-US"/>
+        </w:rPr>
+      </w:pPr>
+    </w:p>
+    <w:p>
+      <w:pPr>
+        <w:rPr>
+          <w:lang w:val="en-US"/>
+        </w:rPr>
+      </w:pPr>
+    </w:p>
+    <w:p>
+      <w:pPr>
+        <w:rPr>
+          <w:lang w:val="en-US"/>
+        </w:rPr>
+      </w:pPr>
+    </w:p>
+    <w:p>
+      <w:pPr>
+        <w:rPr>
+          <w:lang w:val="en-US"/>
+        </w:rPr>
+      </w:pPr>
+    </w:p>
+    <w:p>
+      <w:pPr>
+        <w:rPr>
+          <w:lang w:val="en-US"/>
+        </w:rPr>
+      </w:pPr>
+    </w:p>
+    <w:p>
+      <w:pPr>
+        <w:rPr>
+          <w:lang w:val="en-US"/>
+        </w:rPr>
+      </w:pPr>
+    </w:p>
+    <w:p>
+      <w:pPr>
+        <w:rPr>
+          <w:lang w:val="en-US"/>
+        </w:rPr>
+      </w:pPr>
+    </w:p>
+    <w:p>
+      <w:pPr>
+        <w:rPr>
+          <w:lang w:val="en-US"/>
+        </w:rPr>
+      </w:pPr>
+    </w:p>
+    <w:p>
+      <w:pPr>
+        <w:rPr>
+          <w:lang w:val="en-US"/>
+        </w:rPr>
+      </w:pPr>
+    </w:p>
+    <w:p>
+      <w:pPr>
+        <w:rPr>
+          <w:lang w:val="en-US"/>
+        </w:rPr>
+      </w:pPr>
+    </w:p>
+    <w:p>
+      <w:pPr>
+        <w:rPr>
+          <w:lang w:val="en-US"/>
+        </w:rPr>
+      </w:pPr>
+    </w:p>
+    <w:p>
+      <w:pPr>
+        <w:spacing w:line="240" w:lineRule="auto"/>
+        <w:jc w:val="center"/>
         <w:rPr>
           <w:rFonts w:asciiTheme="majorHAnsi" w:hAnsiTheme="majorHAnsi"/>
           <w:b/>
@@ -1066,421 +1803,40 @@
           <w:szCs w:val="48"/>
           <w:lang w:val="en-US"/>
         </w:rPr>
+      </w:pPr>
+    </w:p>
+    <w:p>
+      <w:pPr>
+        <w:pStyle w:val="Heading1"/>
+        <w:jc w:val="center"/>
+        <w:rPr>
+          <w:b/>
+          <w:color w:val="auto"/>
+          <w:lang w:val="en-US"/>
+        </w:rPr>
+      </w:pPr>
+      <w:bookmarkStart w:id="3" w:name="_Toc445804906"/>
+      <w:r>
+        <w:rPr>
+          <w:b/>
+          <w:color w:val="auto"/>
+          <w:lang w:val="en-US"/>
+        </w:rPr>
         <w:lastRenderedPageBreak/>
-        <w:tab/>
-      </w:r>
-      <w:r>
-        <w:rPr>
-          <w:rFonts w:asciiTheme="majorHAnsi" w:hAnsiTheme="majorHAnsi"/>
+        <w:t>Sitemap</w:t>
+      </w:r>
+      <w:bookmarkEnd w:id="3"/>
+    </w:p>
+    <w:p>
+      <w:pPr>
+        <w:spacing w:line="240" w:lineRule="auto"/>
+        <w:jc w:val="center"/>
+        <w:rPr>
           <w:b/>
           <w:sz w:val="48"/>
           <w:szCs w:val="48"/>
           <w:lang w:val="en-US"/>
         </w:rPr>
-        <w:tab/>
-      </w:r>
-      <w:r>
-        <w:rPr>
-          <w:rFonts w:asciiTheme="majorHAnsi" w:hAnsiTheme="majorHAnsi"/>
-          <w:b/>
-          <w:sz w:val="48"/>
-          <w:szCs w:val="48"/>
-          <w:lang w:val="en-US"/>
-        </w:rPr>
-        <w:t>The Target Audience</w:t>
-      </w:r>
-    </w:p>
-    <w:p>
-      <w:pPr>
-        <w:tabs>
-          <w:tab w:val="left" w:pos="3045"/>
-          <w:tab w:val="center" w:pos="4680"/>
-        </w:tabs>
-        <w:spacing w:line="240" w:lineRule="auto"/>
-        <w:rPr>
-          <w:rFonts w:asciiTheme="majorHAnsi" w:hAnsiTheme="majorHAnsi"/>
-          <w:b/>
-          <w:sz w:val="48"/>
-          <w:szCs w:val="48"/>
-          <w:lang w:val="en-US"/>
-        </w:rPr>
-      </w:pPr>
-    </w:p>
-    <w:p>
-      <w:pPr>
-        <w:rPr>
-          <w:lang w:val="en-US"/>
-        </w:rPr>
-      </w:pPr>
-      <w:r>
-        <w:rPr>
-          <w:lang w:val="en-US"/>
-        </w:rPr>
-        <w:t>The “Universe of Sound” targets people</w:t>
-      </w:r>
-      <w:r>
-        <w:rPr>
-          <w:lang w:val="en-US"/>
-        </w:rPr>
-        <w:t xml:space="preserve"> aged</w:t>
-      </w:r>
-      <w:r>
-        <w:rPr>
-          <w:lang w:val="en-US"/>
-        </w:rPr>
-        <w:t xml:space="preserve"> between </w:t>
-      </w:r>
-      <w:r>
-        <w:rPr>
-          <w:lang w:val="en-US"/>
-        </w:rPr>
-        <w:t xml:space="preserve">18 – 28 years. They might be students, </w:t>
-      </w:r>
-      <w:r>
-        <w:rPr>
-          <w:lang w:val="en-US"/>
-        </w:rPr>
-        <w:t>independent artists and freelancers</w:t>
-      </w:r>
-      <w:r>
-        <w:rPr>
-          <w:lang w:val="en-US"/>
-        </w:rPr>
-        <w:t>,</w:t>
-      </w:r>
-      <w:r>
-        <w:rPr>
-          <w:lang w:val="en-US"/>
-        </w:rPr>
-        <w:t xml:space="preserve"> </w:t>
-      </w:r>
-      <w:r>
-        <w:rPr>
-          <w:lang w:val="en-US"/>
-        </w:rPr>
-        <w:t>young professionals</w:t>
-      </w:r>
-      <w:r>
-        <w:rPr>
-          <w:lang w:val="en-US"/>
-        </w:rPr>
-        <w:t>, working either part-time</w:t>
-      </w:r>
-      <w:r>
-        <w:rPr>
-          <w:lang w:val="en-US"/>
-        </w:rPr>
-        <w:t xml:space="preserve"> </w:t>
-      </w:r>
-      <w:r>
-        <w:rPr>
-          <w:lang w:val="en-US"/>
-        </w:rPr>
-        <w:t xml:space="preserve">or full-time. </w:t>
-      </w:r>
-    </w:p>
-    <w:p>
-      <w:pPr>
-        <w:rPr>
-          <w:lang w:val="en-US"/>
-        </w:rPr>
-      </w:pPr>
-      <w:r>
-        <w:rPr>
-          <w:lang w:val="en-US"/>
-        </w:rPr>
-        <w:t>According to various social and marketing research studies, attendees of this age group usually make up the largest part of most events’ audience</w:t>
-      </w:r>
-      <w:r>
-        <w:rPr>
-          <w:lang w:val="en-US"/>
-        </w:rPr>
-        <w:t>s</w:t>
-      </w:r>
-      <w:r>
-        <w:rPr>
-          <w:lang w:val="en-US"/>
-        </w:rPr>
-        <w:t xml:space="preserve">.  Social membership does not matter a lot, but grading by income levels more representatives of not highly paid jobs is expected. </w:t>
-      </w:r>
-    </w:p>
-    <w:p>
-      <w:pPr>
-        <w:rPr>
-          <w:lang w:val="en-US"/>
-        </w:rPr>
-      </w:pPr>
-      <w:r>
-        <w:rPr>
-          <w:lang w:val="en-US"/>
-        </w:rPr>
-        <w:t>The scope of interests and views of visitors should include</w:t>
-      </w:r>
-      <w:r>
-        <w:rPr>
-          <w:lang w:val="en-US"/>
-        </w:rPr>
-        <w:t xml:space="preserve"> some of the following subjects:</w:t>
-      </w:r>
-      <w:r>
-        <w:rPr>
-          <w:lang w:val="en-US"/>
-        </w:rPr>
-        <w:t xml:space="preserve"> music </w:t>
-      </w:r>
-      <w:r>
-        <w:rPr>
-          <w:lang w:val="en-US"/>
-        </w:rPr>
-        <w:t xml:space="preserve">and its </w:t>
-      </w:r>
-      <w:r>
-        <w:rPr>
-          <w:lang w:val="en-US"/>
-        </w:rPr>
-        <w:t>history, art</w:t>
-      </w:r>
-      <w:r>
-        <w:rPr>
-          <w:lang w:val="en-US"/>
-        </w:rPr>
-        <w:t xml:space="preserve"> and especially its independent branch</w:t>
-      </w:r>
-      <w:r>
-        <w:rPr>
-          <w:lang w:val="en-US"/>
-        </w:rPr>
-        <w:t xml:space="preserve">, self-development and </w:t>
-      </w:r>
-      <w:r>
-        <w:rPr>
-          <w:lang w:val="en-US"/>
-        </w:rPr>
-        <w:t>healthy lifestyle, healthy fast foods, world cuisine, DIY</w:t>
-      </w:r>
-      <w:r>
-        <w:rPr>
-          <w:lang w:val="en-US"/>
-        </w:rPr>
-        <w:t>, stargazing, astronomy</w:t>
-      </w:r>
-      <w:r>
-        <w:rPr>
-          <w:lang w:val="en-US"/>
-        </w:rPr>
-        <w:t xml:space="preserve">, </w:t>
-      </w:r>
-      <w:r>
-        <w:rPr>
-          <w:lang w:val="en-US"/>
-        </w:rPr>
-        <w:t>nature sustainability, travelling, and backpacking</w:t>
-      </w:r>
-      <w:r>
-        <w:rPr>
-          <w:lang w:val="en-US"/>
-        </w:rPr>
-        <w:t>.</w:t>
-      </w:r>
-    </w:p>
-    <w:p>
-      <w:pPr>
-        <w:rPr>
-          <w:lang w:val="en-US"/>
-        </w:rPr>
-      </w:pPr>
-      <w:r>
-        <w:rPr>
-          <w:lang w:val="en-US"/>
-        </w:rPr>
-        <w:t>The design and event description featured on the website will attract the people described above and at the same time lower the possibility of high hooligans’ attendance levels.</w:t>
-      </w:r>
-    </w:p>
-    <w:p>
-      <w:pPr>
-        <w:rPr>
-          <w:lang w:val="en-US"/>
-        </w:rPr>
-      </w:pPr>
-      <w:r>
-        <w:rPr>
-          <w:lang w:val="en-US"/>
-        </w:rPr>
-        <w:t xml:space="preserve">Predicted </w:t>
-      </w:r>
-      <w:r>
-        <w:rPr>
-          <w:lang w:val="en-US"/>
-        </w:rPr>
-        <w:t>number of attendees: 15,000++.</w:t>
-      </w:r>
-    </w:p>
-    <w:p>
-      <w:pPr>
-        <w:rPr>
-          <w:lang w:val="en-US"/>
-        </w:rPr>
-      </w:pPr>
-    </w:p>
-    <w:p>
-      <w:pPr>
-        <w:rPr>
-          <w:lang w:val="en-US"/>
-        </w:rPr>
-      </w:pPr>
-    </w:p>
-    <w:p>
-      <w:pPr>
-        <w:rPr>
-          <w:lang w:val="en-US"/>
-        </w:rPr>
-      </w:pPr>
-    </w:p>
-    <w:p>
-      <w:pPr>
-        <w:rPr>
-          <w:lang w:val="en-US"/>
-        </w:rPr>
-      </w:pPr>
-    </w:p>
-    <w:p>
-      <w:pPr>
-        <w:rPr>
-          <w:lang w:val="en-US"/>
-        </w:rPr>
-      </w:pPr>
-    </w:p>
-    <w:p>
-      <w:pPr>
-        <w:rPr>
-          <w:lang w:val="en-US"/>
-        </w:rPr>
-      </w:pPr>
-    </w:p>
-    <w:p>
-      <w:pPr>
-        <w:rPr>
-          <w:lang w:val="en-US"/>
-        </w:rPr>
-      </w:pPr>
-    </w:p>
-    <w:p>
-      <w:pPr>
-        <w:rPr>
-          <w:lang w:val="en-US"/>
-        </w:rPr>
-      </w:pPr>
-    </w:p>
-    <w:p>
-      <w:pPr>
-        <w:rPr>
-          <w:lang w:val="en-US"/>
-        </w:rPr>
-      </w:pPr>
-    </w:p>
-    <w:p>
-      <w:pPr>
-        <w:rPr>
-          <w:lang w:val="en-US"/>
-        </w:rPr>
-      </w:pPr>
-    </w:p>
-    <w:p>
-      <w:pPr>
-        <w:rPr>
-          <w:lang w:val="en-US"/>
-        </w:rPr>
-      </w:pPr>
-    </w:p>
-    <w:p>
-      <w:pPr>
-        <w:rPr>
-          <w:lang w:val="en-US"/>
-        </w:rPr>
-      </w:pPr>
-    </w:p>
-    <w:p>
-      <w:pPr>
-        <w:rPr>
-          <w:lang w:val="en-US"/>
-        </w:rPr>
-      </w:pPr>
-    </w:p>
-    <w:p>
-      <w:pPr>
-        <w:rPr>
-          <w:lang w:val="en-US"/>
-        </w:rPr>
-      </w:pPr>
-    </w:p>
-    <w:p>
-      <w:pPr>
-        <w:rPr>
-          <w:lang w:val="en-US"/>
-        </w:rPr>
-      </w:pPr>
-    </w:p>
-    <w:p>
-      <w:pPr>
-        <w:rPr>
-          <w:lang w:val="en-US"/>
-        </w:rPr>
-      </w:pPr>
-    </w:p>
-    <w:p>
-      <w:pPr>
-        <w:rPr>
-          <w:lang w:val="en-US"/>
-        </w:rPr>
-      </w:pPr>
-    </w:p>
-    <w:p>
-      <w:pPr>
-        <w:spacing w:line="240" w:lineRule="auto"/>
-        <w:jc w:val="center"/>
-        <w:rPr>
-          <w:rFonts w:asciiTheme="majorHAnsi" w:hAnsiTheme="majorHAnsi"/>
-          <w:b/>
-          <w:sz w:val="48"/>
-          <w:szCs w:val="48"/>
-          <w:lang w:val="en-US"/>
-        </w:rPr>
-      </w:pPr>
-    </w:p>
-    <w:p>
-      <w:pPr>
-        <w:spacing w:line="240" w:lineRule="auto"/>
-        <w:jc w:val="center"/>
-        <w:rPr>
-          <w:rFonts w:asciiTheme="majorHAnsi" w:hAnsiTheme="majorHAnsi"/>
-          <w:b/>
-          <w:sz w:val="48"/>
-          <w:szCs w:val="48"/>
-          <w:lang w:val="en-US"/>
-        </w:rPr>
-      </w:pPr>
-      <w:r>
-        <w:rPr>
-          <w:rFonts w:asciiTheme="majorHAnsi" w:hAnsiTheme="majorHAnsi"/>
-          <w:b/>
-          <w:sz w:val="48"/>
-          <w:szCs w:val="48"/>
-          <w:lang w:val="en-US"/>
-        </w:rPr>
-        <w:lastRenderedPageBreak/>
-        <w:t>Sitemap</w:t>
-      </w:r>
-    </w:p>
-    <w:p>
-      <w:pPr>
-        <w:spacing w:line="240" w:lineRule="auto"/>
-        <w:jc w:val="center"/>
-        <w:rPr>
-          <w:b/>
-          <w:sz w:val="48"/>
-          <w:szCs w:val="48"/>
-          <w:lang w:val="en-US"/>
-        </w:rPr>
       </w:pPr>
     </w:p>
     <w:p>
@@ -1495,7 +1851,7 @@
           <w:lang w:val="ru-RU" w:eastAsia="ru-RU"/>
         </w:rPr>
         <w:drawing>
-          <wp:inline distT="0" distB="0" distL="0" distR="0">
+          <wp:inline distT="0" distB="0" distL="0" distR="0" wp14:anchorId="68D02CC9" wp14:editId="1552FFA7">
             <wp:extent cx="6291850" cy="7162222"/>
             <wp:effectExtent l="0" t="0" r="0" b="635"/>
             <wp:docPr id="1" name="Picture 1" descr="C:\Users\markov\AppData\Local\Microsoft\Windows\INetCache\Content.Word\Sitemap.png"/>
@@ -1582,7 +1938,56 @@
     </w:p>
     <w:p>
       <w:pPr>
+        <w:pStyle w:val="Heading1"/>
         <w:jc w:val="center"/>
+        <w:rPr>
+          <w:b/>
+          <w:color w:val="auto"/>
+          <w:lang w:val="en-US"/>
+        </w:rPr>
+      </w:pPr>
+      <w:bookmarkStart w:id="4" w:name="_Toc445804907"/>
+      <w:bookmarkStart w:id="5" w:name="_GoBack"/>
+      <w:r>
+        <w:rPr>
+          <w:b/>
+          <w:color w:val="auto"/>
+          <w:lang w:val="en-US"/>
+        </w:rPr>
+        <w:t>Wireframes</w:t>
+      </w:r>
+      <w:bookmarkEnd w:id="4"/>
+    </w:p>
+    <w:bookmarkEnd w:id="5"/>
+    <w:p>
+      <w:pPr>
+        <w:rPr>
+          <w:lang w:val="en-US"/>
+        </w:rPr>
+      </w:pPr>
+    </w:p>
+    <w:p>
+      <w:pPr>
+        <w:rPr>
+          <w:lang w:val="en-US"/>
+        </w:rPr>
+      </w:pPr>
+    </w:p>
+    <w:p>
+      <w:pPr>
+        <w:rPr>
+          <w:lang w:val="en-US"/>
+        </w:rPr>
+      </w:pPr>
+      <w:r>
+        <w:rPr>
+          <w:lang w:val="en-US"/>
+        </w:rPr>
+        <w:t>1) Homepage</w:t>
+      </w:r>
+    </w:p>
+    <w:p>
+      <w:pPr>
         <w:rPr>
           <w:rFonts w:asciiTheme="majorHAnsi" w:hAnsiTheme="majorHAnsi"/>
           <w:b/>
@@ -1593,45 +1998,11 @@
       </w:pPr>
       <w:r>
         <w:rPr>
-          <w:rFonts w:asciiTheme="majorHAnsi" w:hAnsiTheme="majorHAnsi"/>
-          <w:b/>
-          <w:sz w:val="48"/>
-          <w:szCs w:val="48"/>
-          <w:lang w:val="en-US"/>
-        </w:rPr>
-        <w:t>Wireframes</w:t>
-      </w:r>
-    </w:p>
-    <w:p>
-      <w:pPr>
-        <w:rPr>
-          <w:lang w:val="en-US"/>
-        </w:rPr>
-      </w:pPr>
-      <w:r>
-        <w:rPr>
-          <w:lang w:val="en-US"/>
-        </w:rPr>
-        <w:t>1) Homepage</w:t>
-      </w:r>
-    </w:p>
-    <w:p>
-      <w:pPr>
-        <w:rPr>
-          <w:rFonts w:asciiTheme="majorHAnsi" w:hAnsiTheme="majorHAnsi"/>
-          <w:b/>
-          <w:sz w:val="48"/>
-          <w:szCs w:val="48"/>
-          <w:lang w:val="en-US"/>
-        </w:rPr>
-      </w:pPr>
-      <w:r>
-        <w:rPr>
           <w:noProof/>
           <w:lang w:val="ru-RU" w:eastAsia="ru-RU"/>
         </w:rPr>
         <w:drawing>
-          <wp:inline distT="0" distB="0" distL="0" distR="0" wp14:anchorId="2C916147" wp14:editId="604DA859">
+          <wp:inline distT="0" distB="0" distL="0" distR="0" wp14:anchorId="2C265AF9" wp14:editId="567CC9DD">
             <wp:extent cx="4947188" cy="6924675"/>
             <wp:effectExtent l="0" t="0" r="6350" b="0"/>
             <wp:docPr id="2" name="Picture 2"/>
@@ -1686,22 +2057,6 @@
           <w:lang w:val="en-US"/>
         </w:rPr>
       </w:pPr>
-    </w:p>
-    <w:p>
-      <w:pPr>
-        <w:rPr>
-          <w:lang w:val="en-US"/>
-        </w:rPr>
-      </w:pPr>
-    </w:p>
-    <w:p>
-      <w:pPr>
-        <w:rPr>
-          <w:lang w:val="en-US"/>
-        </w:rPr>
-      </w:pPr>
-      <w:bookmarkStart w:id="0" w:name="_GoBack"/>
-      <w:bookmarkEnd w:id="0"/>
       <w:r>
         <w:rPr>
           <w:lang w:val="en-US"/>
@@ -1722,7 +2077,7 @@
           <w:lang w:val="ru-RU" w:eastAsia="ru-RU"/>
         </w:rPr>
         <w:drawing>
-          <wp:inline distT="0" distB="0" distL="0" distR="0" wp14:anchorId="66B04EB7" wp14:editId="14C8B832">
+          <wp:inline distT="0" distB="0" distL="0" distR="0" wp14:anchorId="0C590119" wp14:editId="4D8BDF71">
             <wp:extent cx="4941038" cy="4152900"/>
             <wp:effectExtent l="0" t="0" r="0" b="0"/>
             <wp:docPr id="3" name="Picture 3"/>
@@ -1789,7 +2144,7 @@
           <w:lang w:val="ru-RU" w:eastAsia="ru-RU"/>
         </w:rPr>
         <w:drawing>
-          <wp:inline distT="0" distB="0" distL="0" distR="0" wp14:anchorId="3C3FB295" wp14:editId="72B2E4B4">
+          <wp:inline distT="0" distB="0" distL="0" distR="0" wp14:anchorId="0A07D735" wp14:editId="69D7C7F8">
             <wp:extent cx="5229225" cy="4123601"/>
             <wp:effectExtent l="0" t="0" r="0" b="0"/>
             <wp:docPr id="4" name="Picture 4"/>
@@ -1837,6 +2192,135 @@
           <w:lang w:val="en-US"/>
         </w:rPr>
       </w:pPr>
+      <w:r>
+        <w:rPr>
+          <w:lang w:val="en-US"/>
+        </w:rPr>
+        <w:lastRenderedPageBreak/>
+        <w:t>4) Program</w:t>
+      </w:r>
+    </w:p>
+    <w:p>
+      <w:pPr>
+        <w:rPr>
+          <w:lang w:val="en-US"/>
+        </w:rPr>
+      </w:pPr>
+      <w:r>
+        <w:rPr>
+          <w:noProof/>
+          <w:lang w:val="ru-RU" w:eastAsia="ru-RU"/>
+        </w:rPr>
+        <w:drawing>
+          <wp:inline distT="0" distB="0" distL="0" distR="0" wp14:anchorId="161F6C62" wp14:editId="4E8DA5AC">
+            <wp:extent cx="5537899" cy="8695426"/>
+            <wp:effectExtent l="0" t="0" r="5715" b="0"/>
+            <wp:docPr id="6" name="Picture 6"/>
+            <wp:cNvGraphicFramePr>
+              <a:graphicFrameLocks xmlns:a="http://schemas.openxmlformats.org/drawingml/2006/main" noChangeAspect="1"/>
+            </wp:cNvGraphicFramePr>
+            <a:graphic xmlns:a="http://schemas.openxmlformats.org/drawingml/2006/main">
+              <a:graphicData uri="http://schemas.openxmlformats.org/drawingml/2006/picture">
+                <pic:pic xmlns:pic="http://schemas.openxmlformats.org/drawingml/2006/picture">
+                  <pic:nvPicPr>
+                    <pic:cNvPr id="6" name="Wireframe.png"/>
+                    <pic:cNvPicPr/>
+                  </pic:nvPicPr>
+                  <pic:blipFill>
+                    <a:blip r:embed="rId10">
+                      <a:extLst>
+                        <a:ext uri="{28A0092B-C50C-407E-A947-70E740481C1C}">
+                          <a14:useLocalDpi xmlns:a14="http://schemas.microsoft.com/office/drawing/2010/main" val="0"/>
+                        </a:ext>
+                      </a:extLst>
+                    </a:blip>
+                    <a:stretch>
+                      <a:fillRect/>
+                    </a:stretch>
+                  </pic:blipFill>
+                  <pic:spPr>
+                    <a:xfrm>
+                      <a:off x="0" y="0"/>
+                      <a:ext cx="5543432" cy="8704114"/>
+                    </a:xfrm>
+                    <a:prstGeom prst="rect">
+                      <a:avLst/>
+                    </a:prstGeom>
+                  </pic:spPr>
+                </pic:pic>
+              </a:graphicData>
+            </a:graphic>
+          </wp:inline>
+        </w:drawing>
+      </w:r>
+    </w:p>
+    <w:p>
+      <w:pPr>
+        <w:rPr>
+          <w:lang w:val="en-US"/>
+        </w:rPr>
+      </w:pPr>
+      <w:r>
+        <w:rPr>
+          <w:lang w:val="en-US"/>
+        </w:rPr>
+        <w:lastRenderedPageBreak/>
+        <w:t>5) Camping</w:t>
+      </w:r>
+    </w:p>
+    <w:p>
+      <w:pPr>
+        <w:rPr>
+          <w:lang w:val="en-US"/>
+        </w:rPr>
+      </w:pPr>
+      <w:r>
+        <w:rPr>
+          <w:noProof/>
+          <w:lang w:val="ru-RU" w:eastAsia="ru-RU"/>
+        </w:rPr>
+        <w:drawing>
+          <wp:inline distT="0" distB="0" distL="0" distR="0" wp14:anchorId="2B19888F" wp14:editId="0D989DF5">
+            <wp:extent cx="6010275" cy="5696962"/>
+            <wp:effectExtent l="0" t="0" r="0" b="0"/>
+            <wp:docPr id="5" name="Picture 5"/>
+            <wp:cNvGraphicFramePr>
+              <a:graphicFrameLocks xmlns:a="http://schemas.openxmlformats.org/drawingml/2006/main" noChangeAspect="1"/>
+            </wp:cNvGraphicFramePr>
+            <a:graphic xmlns:a="http://schemas.openxmlformats.org/drawingml/2006/main">
+              <a:graphicData uri="http://schemas.openxmlformats.org/drawingml/2006/picture">
+                <pic:pic xmlns:pic="http://schemas.openxmlformats.org/drawingml/2006/picture">
+                  <pic:nvPicPr>
+                    <pic:cNvPr id="5" name="CAMPING.png"/>
+                    <pic:cNvPicPr/>
+                  </pic:nvPicPr>
+                  <pic:blipFill>
+                    <a:blip r:embed="rId11">
+                      <a:extLst>
+                        <a:ext uri="{28A0092B-C50C-407E-A947-70E740481C1C}">
+                          <a14:useLocalDpi xmlns:a14="http://schemas.microsoft.com/office/drawing/2010/main" val="0"/>
+                        </a:ext>
+                      </a:extLst>
+                    </a:blip>
+                    <a:stretch>
+                      <a:fillRect/>
+                    </a:stretch>
+                  </pic:blipFill>
+                  <pic:spPr>
+                    <a:xfrm>
+                      <a:off x="0" y="0"/>
+                      <a:ext cx="6013090" cy="5699630"/>
+                    </a:xfrm>
+                    <a:prstGeom prst="rect">
+                      <a:avLst/>
+                    </a:prstGeom>
+                  </pic:spPr>
+                </pic:pic>
+              </a:graphicData>
+            </a:graphic>
+          </wp:inline>
+        </w:drawing>
+      </w:r>
     </w:p>
     <w:sectPr>
       <w:pgSz w:w="12240" w:h="15840"/>
@@ -2431,6 +2915,29 @@
       <w:lang w:val="en-US"/>
     </w:rPr>
   </w:style>
+  <w:style w:type="paragraph" w:styleId="TOC1">
+    <w:name w:val="toc 1"/>
+    <w:basedOn w:val="Normal"/>
+    <w:next w:val="Normal"/>
+    <w:autoRedefine/>
+    <w:uiPriority w:val="39"/>
+    <w:unhideWhenUsed/>
+    <w:rsid w:val="003E5914"/>
+    <w:pPr>
+      <w:spacing w:after="100"/>
+    </w:pPr>
+  </w:style>
+  <w:style w:type="character" w:styleId="Hyperlink">
+    <w:name w:val="Hyperlink"/>
+    <w:basedOn w:val="DefaultParagraphFont"/>
+    <w:uiPriority w:val="99"/>
+    <w:unhideWhenUsed/>
+    <w:rsid w:val="003E5914"/>
+    <w:rPr>
+      <w:color w:val="0563C1" w:themeColor="hyperlink"/>
+      <w:u w:val="single"/>
+    </w:rPr>
+  </w:style>
 </w:styles>
 </file>
 
@@ -2700,7 +3207,7 @@
 </file>
 
 <file path=customXml/itemProps1.xml><?xml version="1.0" encoding="utf-8"?>
-<ds:datastoreItem xmlns:ds="http://schemas.openxmlformats.org/officeDocument/2006/customXml" ds:itemID="{4E30FB5D-A3C2-42EF-B2D5-57E3698AC48F}">
+<ds:datastoreItem xmlns:ds="http://schemas.openxmlformats.org/officeDocument/2006/customXml" ds:itemID="{AA83F279-E722-4FCF-8E40-B87051A75537}">
   <ds:schemaRefs>
     <ds:schemaRef ds:uri="http://schemas.openxmlformats.org/officeDocument/2006/bibliography"/>
   </ds:schemaRefs>
